--- a/Preguntas Angular.docx
+++ b/Preguntas Angular.docx
@@ -22,6 +22,7 @@
           <w:dataBinding w:prefixMappings="xmlns:ns0='http://purl.org/dc/elements/1.1/' xmlns:ns1='http://schemas.openxmlformats.org/package/2006/metadata/core-properties' " w:xpath="/ns1:coreProperties[1]/ns0:creator[1]" w:storeItemID="{6C3C8BC8-F283-45AE-878A-BAB7291924A1}"/>
           <w:text/>
         </w:sdtPr>
+        <w:sdtEndPr/>
         <w:sdtContent>
           <w:r>
             <w:t>Gustavo García</w:t>
@@ -241,17 +242,17 @@
         <w:rPr>
           <w:vertAlign w:val="superscript"/>
         </w:rPr>
-      </w:r>
-      <w:r>
-        <w:rPr>
-          <w:vertAlign w:val="superscript"/>
-        </w:rPr>
         <w:instrText xml:space="preserve"> \* MERGEFORMAT </w:instrText>
       </w:r>
       <w:r>
         <w:rPr>
           <w:vertAlign w:val="superscript"/>
         </w:rPr>
+      </w:r>
+      <w:r>
+        <w:rPr>
+          <w:vertAlign w:val="superscript"/>
+        </w:rPr>
         <w:fldChar w:fldCharType="separate"/>
       </w:r>
       <w:r>
@@ -296,12 +297,12 @@
         <w:rPr>
           <w:vertAlign w:val="superscript"/>
         </w:rPr>
-      </w:r>
-      <w:r>
-        <w:rPr>
-          <w:vertAlign w:val="superscript"/>
-        </w:rPr>
         <w:instrText xml:space="preserve"> \* MERGEFORMAT </w:instrText>
+      </w:r>
+      <w:r>
+        <w:rPr>
+          <w:vertAlign w:val="superscript"/>
+        </w:rPr>
       </w:r>
       <w:r>
         <w:rPr>
@@ -404,6 +405,34 @@
         <w:pStyle w:val="Heading1"/>
       </w:pPr>
       <w:r>
+        <w:t>Com</w:t>
+      </w:r>
+      <w:r>
+        <w:t>ando</w:t>
+      </w:r>
+      <w:r>
+        <w:t>s</w:t>
+      </w:r>
+    </w:p>
+    <w:p>
+      <w:r>
+        <w:t>Qué hace el comando ng serve y cuáles son sus opciones</w:t>
+      </w:r>
+      <w:r>
+        <w:rPr>
+          <w:rStyle w:val="FootnoteReference"/>
+        </w:rPr>
+        <w:footnoteReference w:id="12"/>
+      </w:r>
+      <w:r>
+        <w:t>.</w:t>
+      </w:r>
+    </w:p>
+    <w:p>
+      <w:pPr>
+        <w:pStyle w:val="Heading1"/>
+      </w:pPr>
+      <w:r>
         <w:t>Componentes</w:t>
       </w:r>
     </w:p>
@@ -420,7 +449,7 @@
         <w:rPr>
           <w:rStyle w:val="FootnoteReference"/>
         </w:rPr>
-        <w:footnoteReference w:id="12"/>
+        <w:footnoteReference w:id="13"/>
       </w:r>
       <w:r>
         <w:t>.</w:t>
@@ -434,7 +463,7 @@
         <w:rPr>
           <w:rStyle w:val="FootnoteReference"/>
         </w:rPr>
-        <w:footnoteReference w:id="13"/>
+        <w:footnoteReference w:id="14"/>
       </w:r>
       <w:r>
         <w:rPr>
@@ -446,7 +475,7 @@
         <w:rPr>
           <w:rStyle w:val="FootnoteReference"/>
         </w:rPr>
-        <w:footnoteReference w:id="14"/>
+        <w:footnoteReference w:id="15"/>
       </w:r>
       <w:r>
         <w:t>.</w:t>
@@ -468,7 +497,7 @@
         <w:rPr>
           <w:rStyle w:val="FootnoteReference"/>
         </w:rPr>
-        <w:footnoteReference w:id="15"/>
+        <w:footnoteReference w:id="16"/>
       </w:r>
       <w:r>
         <w:t>.</w:t>
@@ -482,7 +511,7 @@
         <w:rPr>
           <w:rStyle w:val="FootnoteReference"/>
         </w:rPr>
-        <w:footnoteReference w:id="16"/>
+        <w:footnoteReference w:id="17"/>
       </w:r>
       <w:r>
         <w:t>.</w:t>
@@ -496,7 +525,7 @@
         <w:rPr>
           <w:rStyle w:val="FootnoteReference"/>
         </w:rPr>
-        <w:footnoteReference w:id="17"/>
+        <w:footnoteReference w:id="18"/>
       </w:r>
       <w:r>
         <w:t>.</w:t>
@@ -506,28 +535,28 @@
       <w:r>
         <w:t>Qué es interpolación de expresiones en Angular, y por qué se llama así</w:t>
       </w:r>
-      <w:bookmarkStart w:id="1" w:name="_Ref115971190"/>
-      <w:r>
-        <w:rPr>
-          <w:rStyle w:val="FootnoteReference"/>
-        </w:rPr>
-        <w:footnoteReference w:id="18"/>
-      </w:r>
-      <w:bookmarkEnd w:id="1"/>
+      <w:bookmarkStart w:id="2" w:name="_Ref115971190"/>
+      <w:r>
+        <w:rPr>
+          <w:rStyle w:val="FootnoteReference"/>
+        </w:rPr>
+        <w:footnoteReference w:id="19"/>
+      </w:r>
+      <w:bookmarkEnd w:id="2"/>
       <w:r>
         <w:rPr>
           <w:vertAlign w:val="superscript"/>
         </w:rPr>
         <w:t xml:space="preserve">, </w:t>
       </w:r>
-      <w:bookmarkStart w:id="2" w:name="_Ref115971193"/>
-      <w:r>
-        <w:rPr>
-          <w:rStyle w:val="FootnoteReference"/>
-        </w:rPr>
-        <w:footnoteReference w:id="19"/>
-      </w:r>
-      <w:bookmarkEnd w:id="2"/>
+      <w:bookmarkStart w:id="3" w:name="_Ref115971193"/>
+      <w:r>
+        <w:rPr>
+          <w:rStyle w:val="FootnoteReference"/>
+        </w:rPr>
+        <w:footnoteReference w:id="20"/>
+      </w:r>
+      <w:bookmarkEnd w:id="3"/>
       <w:r>
         <w:t>.</w:t>
       </w:r>
@@ -552,17 +581,17 @@
         <w:rPr>
           <w:vertAlign w:val="superscript"/>
         </w:rPr>
-      </w:r>
-      <w:r>
-        <w:rPr>
-          <w:vertAlign w:val="superscript"/>
-        </w:rPr>
         <w:instrText xml:space="preserve"> \* MERGEFORMAT </w:instrText>
       </w:r>
       <w:r>
         <w:rPr>
           <w:vertAlign w:val="superscript"/>
         </w:rPr>
+      </w:r>
+      <w:r>
+        <w:rPr>
+          <w:vertAlign w:val="superscript"/>
+        </w:rPr>
         <w:fldChar w:fldCharType="separate"/>
       </w:r>
       <w:r>
@@ -599,17 +628,17 @@
         <w:rPr>
           <w:vertAlign w:val="superscript"/>
         </w:rPr>
-      </w:r>
-      <w:r>
-        <w:rPr>
-          <w:vertAlign w:val="superscript"/>
-        </w:rPr>
         <w:instrText xml:space="preserve"> \* MERGEFORMAT </w:instrText>
       </w:r>
       <w:r>
         <w:rPr>
           <w:vertAlign w:val="superscript"/>
         </w:rPr>
+      </w:r>
+      <w:r>
+        <w:rPr>
+          <w:vertAlign w:val="superscript"/>
+        </w:rPr>
         <w:fldChar w:fldCharType="separate"/>
       </w:r>
       <w:r>
@@ -630,30 +659,31 @@
     </w:p>
     <w:p>
       <w:r>
+        <w:lastRenderedPageBreak/>
         <w:t>Qué es property binding en Angular</w:t>
       </w:r>
-      <w:bookmarkStart w:id="3" w:name="_Ref115970903"/>
-      <w:r>
-        <w:rPr>
-          <w:rStyle w:val="FootnoteReference"/>
-        </w:rPr>
-        <w:footnoteReference w:id="20"/>
-      </w:r>
-      <w:bookmarkEnd w:id="3"/>
+      <w:bookmarkStart w:id="4" w:name="_Ref115970903"/>
+      <w:r>
+        <w:rPr>
+          <w:rStyle w:val="FootnoteReference"/>
+        </w:rPr>
+        <w:footnoteReference w:id="21"/>
+      </w:r>
+      <w:bookmarkEnd w:id="4"/>
       <w:r>
         <w:rPr>
           <w:vertAlign w:val="superscript"/>
         </w:rPr>
         <w:t xml:space="preserve">, </w:t>
       </w:r>
-      <w:bookmarkStart w:id="4" w:name="_Ref115970913"/>
-      <w:r>
-        <w:rPr>
-          <w:rStyle w:val="FootnoteReference"/>
-        </w:rPr>
-        <w:footnoteReference w:id="21"/>
-      </w:r>
-      <w:bookmarkEnd w:id="4"/>
+      <w:bookmarkStart w:id="5" w:name="_Ref115970913"/>
+      <w:r>
+        <w:rPr>
+          <w:rStyle w:val="FootnoteReference"/>
+        </w:rPr>
+        <w:footnoteReference w:id="22"/>
+      </w:r>
+      <w:bookmarkEnd w:id="5"/>
       <w:r>
         <w:t>.</w:t>
       </w:r>
@@ -678,17 +708,17 @@
         <w:rPr>
           <w:vertAlign w:val="superscript"/>
         </w:rPr>
-      </w:r>
-      <w:r>
-        <w:rPr>
-          <w:vertAlign w:val="superscript"/>
-        </w:rPr>
         <w:instrText xml:space="preserve"> \* MERGEFORMAT </w:instrText>
       </w:r>
       <w:r>
         <w:rPr>
           <w:vertAlign w:val="superscript"/>
         </w:rPr>
+      </w:r>
+      <w:r>
+        <w:rPr>
+          <w:vertAlign w:val="superscript"/>
+        </w:rPr>
         <w:fldChar w:fldCharType="separate"/>
       </w:r>
       <w:r>
@@ -731,17 +761,17 @@
         <w:rPr>
           <w:vertAlign w:val="superscript"/>
         </w:rPr>
-      </w:r>
-      <w:r>
-        <w:rPr>
-          <w:vertAlign w:val="superscript"/>
-        </w:rPr>
         <w:instrText xml:space="preserve"> \* MERGEFORMAT </w:instrText>
       </w:r>
       <w:r>
         <w:rPr>
           <w:vertAlign w:val="superscript"/>
         </w:rPr>
+      </w:r>
+      <w:r>
+        <w:rPr>
+          <w:vertAlign w:val="superscript"/>
+        </w:rPr>
         <w:fldChar w:fldCharType="separate"/>
       </w:r>
       <w:r>
@@ -768,7 +798,7 @@
         <w:rPr>
           <w:rStyle w:val="FootnoteReference"/>
         </w:rPr>
-        <w:footnoteReference w:id="22"/>
+        <w:footnoteReference w:id="23"/>
       </w:r>
       <w:r>
         <w:t>.</w:t>
@@ -776,14 +806,13 @@
     </w:p>
     <w:p>
       <w:r>
-        <w:lastRenderedPageBreak/>
         <w:t>Qué es binding de atributo, clase y estilo en Angular</w:t>
       </w:r>
       <w:r>
         <w:rPr>
           <w:rStyle w:val="FootnoteReference"/>
         </w:rPr>
-        <w:footnoteReference w:id="23"/>
+        <w:footnoteReference w:id="24"/>
       </w:r>
       <w:r>
         <w:t>.</w:t>
@@ -793,28 +822,28 @@
       <w:r>
         <w:t>Qué es binding de eventos en Angular</w:t>
       </w:r>
-      <w:bookmarkStart w:id="5" w:name="_Ref115971494"/>
-      <w:r>
-        <w:rPr>
-          <w:rStyle w:val="FootnoteReference"/>
-        </w:rPr>
-        <w:footnoteReference w:id="24"/>
-      </w:r>
-      <w:bookmarkEnd w:id="5"/>
+      <w:bookmarkStart w:id="6" w:name="_Ref115971494"/>
+      <w:r>
+        <w:rPr>
+          <w:rStyle w:val="FootnoteReference"/>
+        </w:rPr>
+        <w:footnoteReference w:id="25"/>
+      </w:r>
+      <w:bookmarkEnd w:id="6"/>
       <w:r>
         <w:rPr>
           <w:vertAlign w:val="superscript"/>
         </w:rPr>
         <w:t>, </w:t>
       </w:r>
-      <w:bookmarkStart w:id="6" w:name="_Ref115971496"/>
-      <w:r>
-        <w:rPr>
-          <w:rStyle w:val="FootnoteReference"/>
-        </w:rPr>
-        <w:footnoteReference w:id="25"/>
-      </w:r>
-      <w:bookmarkEnd w:id="6"/>
+      <w:bookmarkStart w:id="7" w:name="_Ref115971496"/>
+      <w:r>
+        <w:rPr>
+          <w:rStyle w:val="FootnoteReference"/>
+        </w:rPr>
+        <w:footnoteReference w:id="26"/>
+      </w:r>
+      <w:bookmarkEnd w:id="7"/>
       <w:r>
         <w:t>.</w:t>
       </w:r>
@@ -839,17 +868,17 @@
         <w:rPr>
           <w:vertAlign w:val="superscript"/>
         </w:rPr>
-      </w:r>
-      <w:r>
-        <w:rPr>
-          <w:vertAlign w:val="superscript"/>
-        </w:rPr>
         <w:instrText xml:space="preserve"> \* MERGEFORMAT </w:instrText>
       </w:r>
       <w:r>
         <w:rPr>
           <w:vertAlign w:val="superscript"/>
         </w:rPr>
+      </w:r>
+      <w:r>
+        <w:rPr>
+          <w:vertAlign w:val="superscript"/>
+        </w:rPr>
         <w:fldChar w:fldCharType="separate"/>
       </w:r>
       <w:r>
@@ -886,17 +915,17 @@
         <w:rPr>
           <w:vertAlign w:val="superscript"/>
         </w:rPr>
-      </w:r>
-      <w:r>
-        <w:rPr>
-          <w:vertAlign w:val="superscript"/>
-        </w:rPr>
         <w:instrText xml:space="preserve"> \* MERGEFORMAT </w:instrText>
       </w:r>
       <w:r>
         <w:rPr>
           <w:vertAlign w:val="superscript"/>
         </w:rPr>
+      </w:r>
+      <w:r>
+        <w:rPr>
+          <w:vertAlign w:val="superscript"/>
+        </w:rPr>
         <w:fldChar w:fldCharType="separate"/>
       </w:r>
       <w:r>
@@ -919,28 +948,28 @@
       <w:r>
         <w:t>Qué es el binding bidireccional en Angular</w:t>
       </w:r>
-      <w:bookmarkStart w:id="7" w:name="_Ref115971735"/>
-      <w:r>
-        <w:rPr>
-          <w:rStyle w:val="FootnoteReference"/>
-        </w:rPr>
-        <w:footnoteReference w:id="26"/>
-      </w:r>
-      <w:bookmarkEnd w:id="7"/>
+      <w:bookmarkStart w:id="8" w:name="_Ref115971735"/>
+      <w:r>
+        <w:rPr>
+          <w:rStyle w:val="FootnoteReference"/>
+        </w:rPr>
+        <w:footnoteReference w:id="27"/>
+      </w:r>
+      <w:bookmarkEnd w:id="8"/>
       <w:r>
         <w:rPr>
           <w:vertAlign w:val="superscript"/>
         </w:rPr>
         <w:t>, </w:t>
       </w:r>
-      <w:bookmarkStart w:id="8" w:name="_Ref115971738"/>
-      <w:r>
-        <w:rPr>
-          <w:rStyle w:val="FootnoteReference"/>
-        </w:rPr>
-        <w:footnoteReference w:id="27"/>
-      </w:r>
-      <w:bookmarkEnd w:id="8"/>
+      <w:bookmarkStart w:id="9" w:name="_Ref115971738"/>
+      <w:r>
+        <w:rPr>
+          <w:rStyle w:val="FootnoteReference"/>
+        </w:rPr>
+        <w:footnoteReference w:id="28"/>
+      </w:r>
+      <w:bookmarkEnd w:id="9"/>
       <w:r>
         <w:t>.</w:t>
       </w:r>
@@ -965,17 +994,17 @@
         <w:rPr>
           <w:vertAlign w:val="superscript"/>
         </w:rPr>
-      </w:r>
-      <w:r>
-        <w:rPr>
-          <w:vertAlign w:val="superscript"/>
-        </w:rPr>
         <w:instrText xml:space="preserve"> \* MERGEFORMAT </w:instrText>
       </w:r>
       <w:r>
         <w:rPr>
           <w:vertAlign w:val="superscript"/>
         </w:rPr>
+      </w:r>
+      <w:r>
+        <w:rPr>
+          <w:vertAlign w:val="superscript"/>
+        </w:rPr>
         <w:fldChar w:fldCharType="separate"/>
       </w:r>
       <w:r>
@@ -1012,17 +1041,17 @@
         <w:rPr>
           <w:vertAlign w:val="superscript"/>
         </w:rPr>
-      </w:r>
-      <w:r>
-        <w:rPr>
-          <w:vertAlign w:val="superscript"/>
-        </w:rPr>
         <w:instrText xml:space="preserve"> \* MERGEFORMAT </w:instrText>
       </w:r>
       <w:r>
         <w:rPr>
           <w:vertAlign w:val="superscript"/>
         </w:rPr>
+      </w:r>
+      <w:r>
+        <w:rPr>
+          <w:vertAlign w:val="superscript"/>
+        </w:rPr>
         <w:fldChar w:fldCharType="separate"/>
       </w:r>
       <w:r>
@@ -1045,8 +1074,6 @@
       <w:pPr>
         <w:pStyle w:val="Heading1"/>
       </w:pPr>
-      <w:bookmarkStart w:id="9" w:name="_GoBack"/>
-      <w:bookmarkEnd w:id="9"/>
       <w:r>
         <w:t>Decoradores</w:t>
       </w:r>
@@ -1123,7 +1150,7 @@
         <w:rPr>
           <w:rStyle w:val="FootnoteReference"/>
         </w:rPr>
-        <w:footnoteReference w:id="28"/>
+        <w:footnoteReference w:id="29"/>
       </w:r>
       <w:r>
         <w:rPr>
@@ -1138,7 +1165,7 @@
         <w:rPr>
           <w:rStyle w:val="FootnoteReference"/>
         </w:rPr>
-        <w:footnoteReference w:id="29"/>
+        <w:footnoteReference w:id="30"/>
       </w:r>
       <w:r>
         <w:t>.</w:t>
@@ -1160,7 +1187,7 @@
         <w:rPr>
           <w:rStyle w:val="FootnoteReference"/>
         </w:rPr>
-        <w:footnoteReference w:id="30"/>
+        <w:footnoteReference w:id="31"/>
       </w:r>
       <w:r>
         <w:t>.</w:t>
@@ -1174,7 +1201,7 @@
         <w:rPr>
           <w:rStyle w:val="FootnoteReference"/>
         </w:rPr>
-        <w:footnoteReference w:id="31"/>
+        <w:footnoteReference w:id="32"/>
       </w:r>
       <w:r>
         <w:rPr>
@@ -1186,7 +1213,7 @@
         <w:rPr>
           <w:rStyle w:val="FootnoteReference"/>
         </w:rPr>
-        <w:footnoteReference w:id="32"/>
+        <w:footnoteReference w:id="33"/>
       </w:r>
       <w:r>
         <w:t>.</w:t>
@@ -1209,7 +1236,7 @@
         <w:rPr>
           <w:rStyle w:val="FootnoteReference"/>
         </w:rPr>
-        <w:footnoteReference w:id="33"/>
+        <w:footnoteReference w:id="34"/>
       </w:r>
       <w:r>
         <w:rPr>
@@ -1222,7 +1249,7 @@
         <w:rPr>
           <w:rStyle w:val="FootnoteReference"/>
         </w:rPr>
-        <w:footnoteReference w:id="34"/>
+        <w:footnoteReference w:id="35"/>
       </w:r>
       <w:bookmarkEnd w:id="10"/>
       <w:r>
@@ -1237,7 +1264,7 @@
         <w:rPr>
           <w:rStyle w:val="FootnoteReference"/>
         </w:rPr>
-        <w:footnoteReference w:id="35"/>
+        <w:footnoteReference w:id="36"/>
       </w:r>
       <w:r>
         <w:rPr>
@@ -1249,7 +1276,7 @@
         <w:rPr>
           <w:rStyle w:val="FootnoteReference"/>
         </w:rPr>
-        <w:footnoteReference w:id="36"/>
+        <w:footnoteReference w:id="37"/>
       </w:r>
       <w:r>
         <w:t>.</w:t>
@@ -1263,7 +1290,7 @@
         <w:rPr>
           <w:rStyle w:val="FootnoteReference"/>
         </w:rPr>
-        <w:footnoteReference w:id="37"/>
+        <w:footnoteReference w:id="38"/>
       </w:r>
       <w:r>
         <w:t>.</w:t>
@@ -1277,7 +1304,7 @@
         <w:rPr>
           <w:rStyle w:val="FootnoteReference"/>
         </w:rPr>
-        <w:footnoteReference w:id="38"/>
+        <w:footnoteReference w:id="39"/>
       </w:r>
       <w:r>
         <w:t>.</w:t>
@@ -1299,7 +1326,7 @@
         <w:rPr>
           <w:rStyle w:val="FootnoteReference"/>
         </w:rPr>
-        <w:footnoteReference w:id="39"/>
+        <w:footnoteReference w:id="40"/>
       </w:r>
       <w:r>
         <w:rPr>
@@ -1311,7 +1338,7 @@
         <w:rPr>
           <w:rStyle w:val="FootnoteReference"/>
         </w:rPr>
-        <w:footnoteReference w:id="40"/>
+        <w:footnoteReference w:id="41"/>
       </w:r>
       <w:r>
         <w:t>.</w:t>
@@ -1326,7 +1353,7 @@
         <w:rPr>
           <w:rStyle w:val="FootnoteReference"/>
         </w:rPr>
-        <w:footnoteReference w:id="41"/>
+        <w:footnoteReference w:id="42"/>
       </w:r>
       <w:bookmarkEnd w:id="11"/>
       <w:r>
@@ -1367,17 +1394,17 @@
         <w:rPr>
           <w:vertAlign w:val="superscript"/>
         </w:rPr>
-      </w:r>
-      <w:r>
-        <w:rPr>
-          <w:vertAlign w:val="superscript"/>
-        </w:rPr>
         <w:instrText xml:space="preserve"> \* MERGEFORMAT </w:instrText>
       </w:r>
       <w:r>
         <w:rPr>
           <w:vertAlign w:val="superscript"/>
         </w:rPr>
+      </w:r>
+      <w:r>
+        <w:rPr>
+          <w:vertAlign w:val="superscript"/>
+        </w:rPr>
         <w:fldChar w:fldCharType="separate"/>
       </w:r>
       <w:r>
@@ -1416,17 +1443,17 @@
         <w:rPr>
           <w:vertAlign w:val="superscript"/>
         </w:rPr>
-      </w:r>
-      <w:r>
-        <w:rPr>
-          <w:vertAlign w:val="superscript"/>
-        </w:rPr>
         <w:instrText xml:space="preserve"> \* MERGEFORMAT </w:instrText>
       </w:r>
       <w:r>
         <w:rPr>
           <w:vertAlign w:val="superscript"/>
         </w:rPr>
+      </w:r>
+      <w:r>
+        <w:rPr>
+          <w:vertAlign w:val="superscript"/>
+        </w:rPr>
         <w:fldChar w:fldCharType="separate"/>
       </w:r>
       <w:r>
@@ -1454,7 +1481,7 @@
         <w:rPr>
           <w:rStyle w:val="FootnoteReference"/>
         </w:rPr>
-        <w:footnoteReference w:id="42"/>
+        <w:footnoteReference w:id="43"/>
       </w:r>
       <w:bookmarkEnd w:id="12"/>
       <w:r>
@@ -1467,7 +1494,7 @@
         <w:rPr>
           <w:rStyle w:val="FootnoteReference"/>
         </w:rPr>
-        <w:footnoteReference w:id="43"/>
+        <w:footnoteReference w:id="44"/>
       </w:r>
       <w:r>
         <w:t>.</w:t>
@@ -1493,17 +1520,17 @@
         <w:rPr>
           <w:vertAlign w:val="superscript"/>
         </w:rPr>
-      </w:r>
-      <w:r>
-        <w:rPr>
-          <w:vertAlign w:val="superscript"/>
-        </w:rPr>
         <w:instrText xml:space="preserve"> \* MERGEFORMAT </w:instrText>
       </w:r>
       <w:r>
         <w:rPr>
           <w:vertAlign w:val="superscript"/>
         </w:rPr>
+      </w:r>
+      <w:r>
+        <w:rPr>
+          <w:vertAlign w:val="superscript"/>
+        </w:rPr>
         <w:fldChar w:fldCharType="separate"/>
       </w:r>
       <w:r>
@@ -1530,7 +1557,7 @@
         <w:rPr>
           <w:rStyle w:val="FootnoteReference"/>
         </w:rPr>
-        <w:footnoteReference w:id="44"/>
+        <w:footnoteReference w:id="45"/>
       </w:r>
       <w:r>
         <w:t>.</w:t>
@@ -1541,6 +1568,7 @@
         <w:pStyle w:val="Heading1"/>
       </w:pPr>
       <w:r>
+        <w:lastRenderedPageBreak/>
         <w:t>Procedimientos</w:t>
       </w:r>
     </w:p>
@@ -1552,7 +1580,7 @@
         <w:rPr>
           <w:rStyle w:val="FootnoteReference"/>
         </w:rPr>
-        <w:footnoteReference w:id="45"/>
+        <w:footnoteReference w:id="46"/>
       </w:r>
       <w:r>
         <w:t>.</w:t>
@@ -1566,7 +1594,7 @@
         <w:rPr>
           <w:rStyle w:val="FootnoteReference"/>
         </w:rPr>
-        <w:footnoteReference w:id="46"/>
+        <w:footnoteReference w:id="47"/>
       </w:r>
       <w:r>
         <w:t>.</w:t>
@@ -1574,7 +1602,6 @@
     </w:p>
     <w:p>
       <w:r>
-        <w:lastRenderedPageBreak/>
         <w:t>Cómo se genera un componente nuevo en Angular</w:t>
       </w:r>
       <w:bookmarkStart w:id="13" w:name="_Ref116145054"/>
@@ -1582,7 +1609,7 @@
         <w:rPr>
           <w:rStyle w:val="FootnoteReference"/>
         </w:rPr>
-        <w:footnoteReference w:id="47"/>
+        <w:footnoteReference w:id="48"/>
       </w:r>
       <w:bookmarkEnd w:id="13"/>
       <w:r>
@@ -1620,17 +1647,17 @@
         <w:rPr>
           <w:vertAlign w:val="superscript"/>
         </w:rPr>
-      </w:r>
-      <w:r>
-        <w:rPr>
-          <w:vertAlign w:val="superscript"/>
-        </w:rPr>
         <w:instrText xml:space="preserve"> \* MERGEFORMAT </w:instrText>
       </w:r>
       <w:r>
         <w:rPr>
           <w:vertAlign w:val="superscript"/>
         </w:rPr>
+      </w:r>
+      <w:r>
+        <w:rPr>
+          <w:vertAlign w:val="superscript"/>
+        </w:rPr>
         <w:fldChar w:fldCharType="separate"/>
       </w:r>
       <w:r>
@@ -1657,7 +1684,7 @@
         <w:rPr>
           <w:rStyle w:val="FootnoteReference"/>
         </w:rPr>
-        <w:footnoteReference w:id="48"/>
+        <w:footnoteReference w:id="49"/>
       </w:r>
       <w:r>
         <w:t>.</w:t>
@@ -1671,7 +1698,7 @@
         <w:rPr>
           <w:rStyle w:val="FootnoteReference"/>
         </w:rPr>
-        <w:footnoteReference w:id="49"/>
+        <w:footnoteReference w:id="50"/>
       </w:r>
       <w:r>
         <w:t>.</w:t>
@@ -1691,7 +1718,7 @@
         <w:rPr>
           <w:rStyle w:val="FootnoteReference"/>
         </w:rPr>
-        <w:footnoteReference w:id="50"/>
+        <w:footnoteReference w:id="51"/>
       </w:r>
       <w:r>
         <w:t>.</w:t>
@@ -1705,7 +1732,7 @@
         <w:rPr>
           <w:rStyle w:val="FootnoteReference"/>
         </w:rPr>
-        <w:footnoteReference w:id="51"/>
+        <w:footnoteReference w:id="52"/>
       </w:r>
       <w:r>
         <w:t>.</w:t>
@@ -1719,7 +1746,7 @@
         <w:rPr>
           <w:rStyle w:val="FootnoteReference"/>
         </w:rPr>
-        <w:footnoteReference w:id="52"/>
+        <w:footnoteReference w:id="53"/>
       </w:r>
       <w:r>
         <w:t>.</w:t>
@@ -1733,7 +1760,7 @@
         <w:rPr>
           <w:rStyle w:val="FootnoteReference"/>
         </w:rPr>
-        <w:footnoteReference w:id="53"/>
+        <w:footnoteReference w:id="54"/>
       </w:r>
       <w:r>
         <w:t>.</w:t>
@@ -1747,7 +1774,7 @@
         <w:rPr>
           <w:rStyle w:val="FootnoteReference"/>
         </w:rPr>
-        <w:footnoteReference w:id="54"/>
+        <w:footnoteReference w:id="55"/>
       </w:r>
       <w:r>
         <w:t>.</w:t>
@@ -1770,7 +1797,7 @@
         <w:rPr>
           <w:rStyle w:val="FootnoteReference"/>
         </w:rPr>
-        <w:footnoteReference w:id="55"/>
+        <w:footnoteReference w:id="56"/>
       </w:r>
       <w:r>
         <w:rPr>
@@ -1782,7 +1809,7 @@
         <w:rPr>
           <w:rStyle w:val="FootnoteReference"/>
         </w:rPr>
-        <w:footnoteReference w:id="56"/>
+        <w:footnoteReference w:id="57"/>
       </w:r>
       <w:r>
         <w:t>.</w:t>
@@ -1799,7 +1826,7 @@
         <w:rPr>
           <w:rStyle w:val="FootnoteReference"/>
         </w:rPr>
-        <w:footnoteReference w:id="57"/>
+        <w:footnoteReference w:id="58"/>
       </w:r>
       <w:r>
         <w:t>.</w:t>
@@ -1813,7 +1840,7 @@
         <w:rPr>
           <w:rStyle w:val="FootnoteReference"/>
         </w:rPr>
-        <w:footnoteReference w:id="58"/>
+        <w:footnoteReference w:id="59"/>
       </w:r>
       <w:r>
         <w:t>.</w:t>
@@ -1827,7 +1854,7 @@
         <w:rPr>
           <w:rStyle w:val="FootnoteReference"/>
         </w:rPr>
-        <w:footnoteReference w:id="59"/>
+        <w:footnoteReference w:id="60"/>
       </w:r>
       <w:r>
         <w:t xml:space="preserve"> en inglés).</w:t>
@@ -1849,7 +1876,7 @@
         <w:rPr>
           <w:rStyle w:val="FootnoteReference"/>
         </w:rPr>
-        <w:footnoteReference w:id="60"/>
+        <w:footnoteReference w:id="61"/>
       </w:r>
       <w:r>
         <w:rPr>
@@ -1861,7 +1888,7 @@
         <w:rPr>
           <w:rStyle w:val="FootnoteReference"/>
         </w:rPr>
-        <w:footnoteReference w:id="61"/>
+        <w:footnoteReference w:id="62"/>
       </w:r>
       <w:r>
         <w:rPr>
@@ -1873,7 +1900,7 @@
         <w:rPr>
           <w:rStyle w:val="FootnoteReference"/>
         </w:rPr>
-        <w:footnoteReference w:id="62"/>
+        <w:footnoteReference w:id="63"/>
       </w:r>
       <w:r>
         <w:t>.</w:t>
@@ -1887,7 +1914,7 @@
         <w:rPr>
           <w:rStyle w:val="FootnoteReference"/>
         </w:rPr>
-        <w:footnoteReference w:id="63"/>
+        <w:footnoteReference w:id="64"/>
       </w:r>
       <w:r>
         <w:t>.</w:t>
@@ -1901,7 +1928,7 @@
         <w:rPr>
           <w:rStyle w:val="FootnoteReference"/>
         </w:rPr>
-        <w:footnoteReference w:id="64"/>
+        <w:footnoteReference w:id="65"/>
       </w:r>
       <w:r>
         <w:t>.</w:t>
@@ -1915,7 +1942,7 @@
         <w:rPr>
           <w:rStyle w:val="FootnoteReference"/>
         </w:rPr>
-        <w:footnoteReference w:id="65"/>
+        <w:footnoteReference w:id="66"/>
       </w:r>
       <w:r>
         <w:t>.</w:t>
@@ -1929,7 +1956,7 @@
         <w:rPr>
           <w:rStyle w:val="FootnoteReference"/>
         </w:rPr>
-        <w:footnoteReference w:id="66"/>
+        <w:footnoteReference w:id="67"/>
       </w:r>
       <w:r>
         <w:t>.</w:t>
@@ -1943,7 +1970,7 @@
         <w:rPr>
           <w:rStyle w:val="FootnoteReference"/>
         </w:rPr>
-        <w:footnoteReference w:id="67"/>
+        <w:footnoteReference w:id="68"/>
       </w:r>
       <w:r>
         <w:t>.</w:t>
@@ -1960,7 +1987,7 @@
         <w:rPr>
           <w:rStyle w:val="FootnoteReference"/>
         </w:rPr>
-        <w:footnoteReference w:id="68"/>
+        <w:footnoteReference w:id="69"/>
       </w:r>
       <w:r>
         <w:t>.</w:t>
@@ -1974,7 +2001,7 @@
         <w:rPr>
           <w:rStyle w:val="FootnoteReference"/>
         </w:rPr>
-        <w:footnoteReference w:id="69"/>
+        <w:footnoteReference w:id="70"/>
       </w:r>
       <w:r>
         <w:t>.</w:t>
@@ -1982,13 +2009,14 @@
     </w:p>
     <w:p>
       <w:r>
+        <w:lastRenderedPageBreak/>
         <w:t>Qué son las funciones en JavaScript</w:t>
       </w:r>
       <w:r>
         <w:rPr>
           <w:rStyle w:val="FootnoteReference"/>
         </w:rPr>
-        <w:footnoteReference w:id="70"/>
+        <w:footnoteReference w:id="71"/>
       </w:r>
       <w:r>
         <w:rPr>
@@ -2000,7 +2028,7 @@
         <w:rPr>
           <w:rStyle w:val="FootnoteReference"/>
         </w:rPr>
-        <w:footnoteReference w:id="71"/>
+        <w:footnoteReference w:id="72"/>
       </w:r>
       <w:r>
         <w:rPr>
@@ -2018,7 +2046,7 @@
         <w:rPr>
           <w:rStyle w:val="FootnoteReference"/>
         </w:rPr>
-        <w:footnoteReference w:id="72"/>
+        <w:footnoteReference w:id="73"/>
       </w:r>
       <w:r>
         <w:rPr>
@@ -2036,7 +2064,7 @@
         <w:rPr>
           <w:rStyle w:val="FootnoteReference"/>
         </w:rPr>
-        <w:footnoteReference w:id="73"/>
+        <w:footnoteReference w:id="74"/>
       </w:r>
       <w:r>
         <w:rPr>
@@ -2048,7 +2076,7 @@
         <w:rPr>
           <w:rStyle w:val="FootnoteReference"/>
         </w:rPr>
-        <w:footnoteReference w:id="74"/>
+        <w:footnoteReference w:id="75"/>
       </w:r>
       <w:r>
         <w:t>.</w:t>
@@ -2056,14 +2084,13 @@
     </w:p>
     <w:p>
       <w:r>
-        <w:lastRenderedPageBreak/>
         <w:t>Qué es una propiedad opcional de un objeto y cómo se especifica</w:t>
       </w:r>
       <w:r>
         <w:rPr>
           <w:rStyle w:val="FootnoteReference"/>
         </w:rPr>
-        <w:footnoteReference w:id="75"/>
+        <w:footnoteReference w:id="76"/>
       </w:r>
       <w:r>
         <w:t>.</w:t>
@@ -2077,7 +2104,7 @@
         <w:rPr>
           <w:rStyle w:val="FootnoteReference"/>
         </w:rPr>
-        <w:footnoteReference w:id="76"/>
+        <w:footnoteReference w:id="77"/>
       </w:r>
       <w:r>
         <w:t>.</w:t>
@@ -2479,7 +2506,39 @@
         </w:rPr>
         <w:t xml:space="preserve"> </w:t>
       </w:r>
-      <w:hyperlink r:id="rId12" w:anchor="component" w:history="1">
+      <w:hyperlink r:id="rId12" w:history="1">
+        <w:r>
+          <w:rPr>
+            <w:rStyle w:val="Hyperlink"/>
+          </w:rPr>
+          <w:t>https://angular.io/cli/serve</w:t>
+        </w:r>
+      </w:hyperlink>
+      <w:bookmarkStart w:id="1" w:name="_GoBack"/>
+      <w:bookmarkEnd w:id="1"/>
+    </w:p>
+  </w:footnote>
+  <w:footnote w:id="13">
+    <w:p>
+      <w:pPr>
+        <w:pStyle w:val="FootnoteText"/>
+        <w:rPr>
+          <w:lang w:val="en-US"/>
+        </w:rPr>
+      </w:pPr>
+      <w:r>
+        <w:rPr>
+          <w:rStyle w:val="FootnoteReference"/>
+        </w:rPr>
+        <w:footnoteRef/>
+      </w:r>
+      <w:r>
+        <w:rPr>
+          <w:lang w:val="en-US"/>
+        </w:rPr>
+        <w:t xml:space="preserve"> </w:t>
+      </w:r>
+      <w:hyperlink r:id="rId13" w:anchor="component" w:history="1">
         <w:r>
           <w:rPr>
             <w:rStyle w:val="Hyperlink"/>
@@ -2489,27 +2548,27 @@
       </w:hyperlink>
     </w:p>
   </w:footnote>
-  <w:footnote w:id="13">
-    <w:p>
-      <w:pPr>
-        <w:pStyle w:val="FootnoteText"/>
-        <w:rPr>
-          <w:lang w:val="en-US"/>
-        </w:rPr>
-      </w:pPr>
-      <w:r>
-        <w:rPr>
-          <w:rStyle w:val="FootnoteReference"/>
-        </w:rPr>
-        <w:footnoteRef/>
-      </w:r>
-      <w:r>
-        <w:rPr>
-          <w:lang w:val="en-US"/>
-        </w:rPr>
-        <w:t xml:space="preserve"> </w:t>
-      </w:r>
-      <w:hyperlink r:id="rId13" w:anchor="component-metadata" w:history="1">
+  <w:footnote w:id="14">
+    <w:p>
+      <w:pPr>
+        <w:pStyle w:val="FootnoteText"/>
+        <w:rPr>
+          <w:lang w:val="en-US"/>
+        </w:rPr>
+      </w:pPr>
+      <w:r>
+        <w:rPr>
+          <w:rStyle w:val="FootnoteReference"/>
+        </w:rPr>
+        <w:footnoteRef/>
+      </w:r>
+      <w:r>
+        <w:rPr>
+          <w:lang w:val="en-US"/>
+        </w:rPr>
+        <w:t xml:space="preserve"> </w:t>
+      </w:r>
+      <w:hyperlink r:id="rId14" w:anchor="component-metadata" w:history="1">
         <w:r>
           <w:rPr>
             <w:rStyle w:val="Hyperlink"/>
@@ -2519,27 +2578,27 @@
       </w:hyperlink>
     </w:p>
   </w:footnote>
-  <w:footnote w:id="14">
-    <w:p>
-      <w:pPr>
-        <w:pStyle w:val="FootnoteText"/>
-        <w:rPr>
-          <w:lang w:val="en-US"/>
-        </w:rPr>
-      </w:pPr>
-      <w:r>
-        <w:rPr>
-          <w:rStyle w:val="FootnoteReference"/>
-        </w:rPr>
-        <w:footnoteRef/>
-      </w:r>
-      <w:r>
-        <w:rPr>
-          <w:lang w:val="en-US"/>
-        </w:rPr>
-        <w:t xml:space="preserve"> </w:t>
-      </w:r>
-      <w:hyperlink r:id="rId14" w:history="1">
+  <w:footnote w:id="15">
+    <w:p>
+      <w:pPr>
+        <w:pStyle w:val="FootnoteText"/>
+        <w:rPr>
+          <w:lang w:val="en-US"/>
+        </w:rPr>
+      </w:pPr>
+      <w:r>
+        <w:rPr>
+          <w:rStyle w:val="FootnoteReference"/>
+        </w:rPr>
+        <w:footnoteRef/>
+      </w:r>
+      <w:r>
+        <w:rPr>
+          <w:lang w:val="en-US"/>
+        </w:rPr>
+        <w:t xml:space="preserve"> </w:t>
+      </w:r>
+      <w:hyperlink r:id="rId15" w:history="1">
         <w:r>
           <w:rPr>
             <w:rStyle w:val="Hyperlink"/>
@@ -2549,27 +2608,27 @@
       </w:hyperlink>
     </w:p>
   </w:footnote>
-  <w:footnote w:id="15">
-    <w:p>
-      <w:pPr>
-        <w:pStyle w:val="FootnoteText"/>
-        <w:rPr>
-          <w:lang w:val="en-US"/>
-        </w:rPr>
-      </w:pPr>
-      <w:r>
-        <w:rPr>
-          <w:rStyle w:val="FootnoteReference"/>
-        </w:rPr>
-        <w:footnoteRef/>
-      </w:r>
-      <w:r>
-        <w:rPr>
-          <w:lang w:val="en-US"/>
-        </w:rPr>
-        <w:t xml:space="preserve"> </w:t>
-      </w:r>
-      <w:hyperlink r:id="rId15" w:history="1">
+  <w:footnote w:id="16">
+    <w:p>
+      <w:pPr>
+        <w:pStyle w:val="FootnoteText"/>
+        <w:rPr>
+          <w:lang w:val="en-US"/>
+        </w:rPr>
+      </w:pPr>
+      <w:r>
+        <w:rPr>
+          <w:rStyle w:val="FootnoteReference"/>
+        </w:rPr>
+        <w:footnoteRef/>
+      </w:r>
+      <w:r>
+        <w:rPr>
+          <w:lang w:val="en-US"/>
+        </w:rPr>
+        <w:t xml:space="preserve"> </w:t>
+      </w:r>
+      <w:hyperlink r:id="rId16" w:history="1">
         <w:r>
           <w:rPr>
             <w:rStyle w:val="Hyperlink"/>
@@ -2579,27 +2638,27 @@
       </w:hyperlink>
     </w:p>
   </w:footnote>
-  <w:footnote w:id="16">
-    <w:p>
-      <w:pPr>
-        <w:pStyle w:val="FootnoteText"/>
-        <w:rPr>
-          <w:lang w:val="en-US"/>
-        </w:rPr>
-      </w:pPr>
-      <w:r>
-        <w:rPr>
-          <w:rStyle w:val="FootnoteReference"/>
-        </w:rPr>
-        <w:footnoteRef/>
-      </w:r>
-      <w:r>
-        <w:rPr>
-          <w:lang w:val="en-US"/>
-        </w:rPr>
-        <w:t xml:space="preserve"> </w:t>
-      </w:r>
-      <w:hyperlink r:id="rId16" w:anchor="types-of-data-binding" w:history="1">
+  <w:footnote w:id="17">
+    <w:p>
+      <w:pPr>
+        <w:pStyle w:val="FootnoteText"/>
+        <w:rPr>
+          <w:lang w:val="en-US"/>
+        </w:rPr>
+      </w:pPr>
+      <w:r>
+        <w:rPr>
+          <w:rStyle w:val="FootnoteReference"/>
+        </w:rPr>
+        <w:footnoteRef/>
+      </w:r>
+      <w:r>
+        <w:rPr>
+          <w:lang w:val="en-US"/>
+        </w:rPr>
+        <w:t xml:space="preserve"> </w:t>
+      </w:r>
+      <w:hyperlink r:id="rId17" w:anchor="types-of-data-binding" w:history="1">
         <w:r>
           <w:rPr>
             <w:rStyle w:val="Hyperlink"/>
@@ -2609,27 +2668,27 @@
       </w:hyperlink>
     </w:p>
   </w:footnote>
-  <w:footnote w:id="17">
-    <w:p>
-      <w:pPr>
-        <w:pStyle w:val="FootnoteText"/>
-        <w:rPr>
-          <w:lang w:val="en-US"/>
-        </w:rPr>
-      </w:pPr>
-      <w:r>
-        <w:rPr>
-          <w:rStyle w:val="FootnoteReference"/>
-        </w:rPr>
-        <w:footnoteRef/>
-      </w:r>
-      <w:r>
-        <w:rPr>
-          <w:lang w:val="en-US"/>
-        </w:rPr>
-        <w:t xml:space="preserve"> </w:t>
-      </w:r>
-      <w:hyperlink r:id="rId17" w:anchor="binding-types-and-targets" w:history="1">
+  <w:footnote w:id="18">
+    <w:p>
+      <w:pPr>
+        <w:pStyle w:val="FootnoteText"/>
+        <w:rPr>
+          <w:lang w:val="en-US"/>
+        </w:rPr>
+      </w:pPr>
+      <w:r>
+        <w:rPr>
+          <w:rStyle w:val="FootnoteReference"/>
+        </w:rPr>
+        <w:footnoteRef/>
+      </w:r>
+      <w:r>
+        <w:rPr>
+          <w:lang w:val="en-US"/>
+        </w:rPr>
+        <w:t xml:space="preserve"> </w:t>
+      </w:r>
+      <w:hyperlink r:id="rId18" w:anchor="binding-types-and-targets" w:history="1">
         <w:r>
           <w:rPr>
             <w:rStyle w:val="Hyperlink"/>
@@ -2639,48 +2698,6 @@
       </w:hyperlink>
     </w:p>
   </w:footnote>
-  <w:footnote w:id="18">
-    <w:p>
-      <w:pPr>
-        <w:pStyle w:val="FootnoteText"/>
-        <w:rPr>
-          <w:lang w:val="en-US"/>
-        </w:rPr>
-      </w:pPr>
-      <w:r>
-        <w:rPr>
-          <w:rStyle w:val="FootnoteReference"/>
-        </w:rPr>
-        <w:footnoteRef/>
-      </w:r>
-      <w:r>
-        <w:rPr>
-          <w:lang w:val="en-US"/>
-        </w:rPr>
-        <w:t xml:space="preserve"> </w:t>
-      </w:r>
-      <w:hyperlink r:id="rId18" w:history="1">
-        <w:r>
-          <w:rPr>
-            <w:rStyle w:val="Hyperlink"/>
-          </w:rPr>
-          <w:t>https://angul</w:t>
-        </w:r>
-        <w:r>
-          <w:rPr>
-            <w:rStyle w:val="Hyperlink"/>
-          </w:rPr>
-          <w:t>a</w:t>
-        </w:r>
-        <w:r>
-          <w:rPr>
-            <w:rStyle w:val="Hyperlink"/>
-          </w:rPr>
-          <w:t>r.io/guide/interpolation</w:t>
-        </w:r>
-      </w:hyperlink>
-    </w:p>
-  </w:footnote>
   <w:footnote w:id="19">
     <w:p>
       <w:pPr>
@@ -2706,53 +2723,41 @@
           <w:rPr>
             <w:rStyle w:val="Hyperlink"/>
           </w:rPr>
+          <w:t>https://angular.io/guide/interpolation</w:t>
+        </w:r>
+      </w:hyperlink>
+    </w:p>
+  </w:footnote>
+  <w:footnote w:id="20">
+    <w:p>
+      <w:pPr>
+        <w:pStyle w:val="FootnoteText"/>
+        <w:rPr>
+          <w:lang w:val="en-US"/>
+        </w:rPr>
+      </w:pPr>
+      <w:r>
+        <w:rPr>
+          <w:rStyle w:val="FootnoteReference"/>
+        </w:rPr>
+        <w:footnoteRef/>
+      </w:r>
+      <w:r>
+        <w:rPr>
+          <w:lang w:val="en-US"/>
+        </w:rPr>
+        <w:t xml:space="preserve"> </w:t>
+      </w:r>
+      <w:hyperlink r:id="rId20" w:anchor="string-interpolation-vs-property-binding" w:history="1">
+        <w:r>
+          <w:rPr>
+            <w:rStyle w:val="Hyperlink"/>
+          </w:rPr>
           <w:t>https://www.telerik.com/blogs/all-about-angular-bindings#string-interpolation-vs-property-binding</w:t>
         </w:r>
       </w:hyperlink>
     </w:p>
   </w:footnote>
-  <w:footnote w:id="20">
-    <w:p>
-      <w:pPr>
-        <w:pStyle w:val="FootnoteText"/>
-        <w:rPr>
-          <w:lang w:val="en-US"/>
-        </w:rPr>
-      </w:pPr>
-      <w:r>
-        <w:rPr>
-          <w:rStyle w:val="FootnoteReference"/>
-        </w:rPr>
-        <w:footnoteRef/>
-      </w:r>
-      <w:r>
-        <w:rPr>
-          <w:lang w:val="en-US"/>
-        </w:rPr>
-        <w:t xml:space="preserve"> </w:t>
-      </w:r>
-      <w:hyperlink r:id="rId20" w:history="1">
-        <w:r>
-          <w:rPr>
-            <w:rStyle w:val="Hyperlink"/>
-          </w:rPr>
-          <w:t>https://angular.io/guide/pro</w:t>
-        </w:r>
-        <w:r>
-          <w:rPr>
-            <w:rStyle w:val="Hyperlink"/>
-          </w:rPr>
-          <w:t>p</w:t>
-        </w:r>
-        <w:r>
-          <w:rPr>
-            <w:rStyle w:val="Hyperlink"/>
-          </w:rPr>
-          <w:t>erty-binding</w:t>
-        </w:r>
-      </w:hyperlink>
-    </w:p>
-  </w:footnote>
   <w:footnote w:id="21">
     <w:p>
       <w:pPr>
@@ -2773,7 +2778,37 @@
         </w:rPr>
         <w:t xml:space="preserve"> </w:t>
       </w:r>
-      <w:hyperlink r:id="rId21" w:anchor="property-binding" w:history="1">
+      <w:hyperlink r:id="rId21" w:history="1">
+        <w:r>
+          <w:rPr>
+            <w:rStyle w:val="Hyperlink"/>
+          </w:rPr>
+          <w:t>https://angular.io/guide/property-binding</w:t>
+        </w:r>
+      </w:hyperlink>
+    </w:p>
+  </w:footnote>
+  <w:footnote w:id="22">
+    <w:p>
+      <w:pPr>
+        <w:pStyle w:val="FootnoteText"/>
+        <w:rPr>
+          <w:lang w:val="en-US"/>
+        </w:rPr>
+      </w:pPr>
+      <w:r>
+        <w:rPr>
+          <w:rStyle w:val="FootnoteReference"/>
+        </w:rPr>
+        <w:footnoteRef/>
+      </w:r>
+      <w:r>
+        <w:rPr>
+          <w:lang w:val="en-US"/>
+        </w:rPr>
+        <w:t xml:space="preserve"> </w:t>
+      </w:r>
+      <w:hyperlink r:id="rId22" w:anchor="property-binding" w:history="1">
         <w:r>
           <w:rPr>
             <w:rStyle w:val="Hyperlink"/>
@@ -2783,27 +2818,27 @@
       </w:hyperlink>
     </w:p>
   </w:footnote>
-  <w:footnote w:id="22">
-    <w:p>
-      <w:pPr>
-        <w:pStyle w:val="FootnoteText"/>
-        <w:rPr>
-          <w:lang w:val="en-US"/>
-        </w:rPr>
-      </w:pPr>
-      <w:r>
-        <w:rPr>
-          <w:rStyle w:val="FootnoteReference"/>
-        </w:rPr>
-        <w:footnoteRef/>
-      </w:r>
-      <w:r>
-        <w:rPr>
-          <w:lang w:val="en-US"/>
-        </w:rPr>
-        <w:t xml:space="preserve"> </w:t>
-      </w:r>
-      <w:hyperlink r:id="rId22" w:history="1">
+  <w:footnote w:id="23">
+    <w:p>
+      <w:pPr>
+        <w:pStyle w:val="FootnoteText"/>
+        <w:rPr>
+          <w:lang w:val="en-US"/>
+        </w:rPr>
+      </w:pPr>
+      <w:r>
+        <w:rPr>
+          <w:rStyle w:val="FootnoteReference"/>
+        </w:rPr>
+        <w:footnoteRef/>
+      </w:r>
+      <w:r>
+        <w:rPr>
+          <w:lang w:val="en-US"/>
+        </w:rPr>
+        <w:t xml:space="preserve"> </w:t>
+      </w:r>
+      <w:hyperlink r:id="rId23" w:history="1">
         <w:r>
           <w:rPr>
             <w:rStyle w:val="Hyperlink"/>
@@ -2813,27 +2848,27 @@
       </w:hyperlink>
     </w:p>
   </w:footnote>
-  <w:footnote w:id="23">
-    <w:p>
-      <w:pPr>
-        <w:pStyle w:val="FootnoteText"/>
-        <w:rPr>
-          <w:lang w:val="en-US"/>
-        </w:rPr>
-      </w:pPr>
-      <w:r>
-        <w:rPr>
-          <w:rStyle w:val="FootnoteReference"/>
-        </w:rPr>
-        <w:footnoteRef/>
-      </w:r>
-      <w:r>
-        <w:rPr>
-          <w:lang w:val="en-US"/>
-        </w:rPr>
-        <w:t xml:space="preserve"> </w:t>
-      </w:r>
-      <w:hyperlink r:id="rId23" w:history="1">
+  <w:footnote w:id="24">
+    <w:p>
+      <w:pPr>
+        <w:pStyle w:val="FootnoteText"/>
+        <w:rPr>
+          <w:lang w:val="en-US"/>
+        </w:rPr>
+      </w:pPr>
+      <w:r>
+        <w:rPr>
+          <w:rStyle w:val="FootnoteReference"/>
+        </w:rPr>
+        <w:footnoteRef/>
+      </w:r>
+      <w:r>
+        <w:rPr>
+          <w:lang w:val="en-US"/>
+        </w:rPr>
+        <w:t xml:space="preserve"> </w:t>
+      </w:r>
+      <w:hyperlink r:id="rId24" w:history="1">
         <w:r>
           <w:rPr>
             <w:rStyle w:val="Hyperlink"/>
@@ -2843,27 +2878,27 @@
       </w:hyperlink>
     </w:p>
   </w:footnote>
-  <w:footnote w:id="24">
-    <w:p>
-      <w:pPr>
-        <w:pStyle w:val="FootnoteText"/>
-        <w:rPr>
-          <w:lang w:val="en-US"/>
-        </w:rPr>
-      </w:pPr>
-      <w:r>
-        <w:rPr>
-          <w:rStyle w:val="FootnoteReference"/>
-        </w:rPr>
-        <w:footnoteRef/>
-      </w:r>
-      <w:r>
-        <w:rPr>
-          <w:lang w:val="en-US"/>
-        </w:rPr>
-        <w:t xml:space="preserve"> </w:t>
-      </w:r>
-      <w:hyperlink r:id="rId24" w:history="1">
+  <w:footnote w:id="25">
+    <w:p>
+      <w:pPr>
+        <w:pStyle w:val="FootnoteText"/>
+        <w:rPr>
+          <w:lang w:val="en-US"/>
+        </w:rPr>
+      </w:pPr>
+      <w:r>
+        <w:rPr>
+          <w:rStyle w:val="FootnoteReference"/>
+        </w:rPr>
+        <w:footnoteRef/>
+      </w:r>
+      <w:r>
+        <w:rPr>
+          <w:lang w:val="en-US"/>
+        </w:rPr>
+        <w:t xml:space="preserve"> </w:t>
+      </w:r>
+      <w:hyperlink r:id="rId25" w:history="1">
         <w:r>
           <w:rPr>
             <w:rStyle w:val="Hyperlink"/>
@@ -2873,27 +2908,27 @@
       </w:hyperlink>
     </w:p>
   </w:footnote>
-  <w:footnote w:id="25">
-    <w:p>
-      <w:pPr>
-        <w:pStyle w:val="FootnoteText"/>
-        <w:rPr>
-          <w:lang w:val="en-US"/>
-        </w:rPr>
-      </w:pPr>
-      <w:r>
-        <w:rPr>
-          <w:rStyle w:val="FootnoteReference"/>
-        </w:rPr>
-        <w:footnoteRef/>
-      </w:r>
-      <w:r>
-        <w:rPr>
-          <w:lang w:val="en-US"/>
-        </w:rPr>
-        <w:t xml:space="preserve"> </w:t>
-      </w:r>
-      <w:hyperlink r:id="rId25" w:anchor="event-binding" w:history="1">
+  <w:footnote w:id="26">
+    <w:p>
+      <w:pPr>
+        <w:pStyle w:val="FootnoteText"/>
+        <w:rPr>
+          <w:lang w:val="en-US"/>
+        </w:rPr>
+      </w:pPr>
+      <w:r>
+        <w:rPr>
+          <w:rStyle w:val="FootnoteReference"/>
+        </w:rPr>
+        <w:footnoteRef/>
+      </w:r>
+      <w:r>
+        <w:rPr>
+          <w:lang w:val="en-US"/>
+        </w:rPr>
+        <w:t xml:space="preserve"> </w:t>
+      </w:r>
+      <w:hyperlink r:id="rId26" w:anchor="event-binding" w:history="1">
         <w:r>
           <w:rPr>
             <w:rStyle w:val="Hyperlink"/>
@@ -2903,48 +2938,6 @@
       </w:hyperlink>
     </w:p>
   </w:footnote>
-  <w:footnote w:id="26">
-    <w:p>
-      <w:pPr>
-        <w:pStyle w:val="FootnoteText"/>
-        <w:rPr>
-          <w:lang w:val="en-US"/>
-        </w:rPr>
-      </w:pPr>
-      <w:r>
-        <w:rPr>
-          <w:rStyle w:val="FootnoteReference"/>
-        </w:rPr>
-        <w:footnoteRef/>
-      </w:r>
-      <w:r>
-        <w:rPr>
-          <w:lang w:val="en-US"/>
-        </w:rPr>
-        <w:t xml:space="preserve"> </w:t>
-      </w:r>
-      <w:hyperlink r:id="rId26" w:history="1">
-        <w:r>
-          <w:rPr>
-            <w:rStyle w:val="Hyperlink"/>
-          </w:rPr>
-          <w:t>https://angular.io/guide/two-w</w:t>
-        </w:r>
-        <w:r>
-          <w:rPr>
-            <w:rStyle w:val="Hyperlink"/>
-          </w:rPr>
-          <w:t>a</w:t>
-        </w:r>
-        <w:r>
-          <w:rPr>
-            <w:rStyle w:val="Hyperlink"/>
-          </w:rPr>
-          <w:t>y-binding</w:t>
-        </w:r>
-      </w:hyperlink>
-    </w:p>
-  </w:footnote>
   <w:footnote w:id="27">
     <w:p>
       <w:pPr>
@@ -2965,7 +2958,37 @@
         </w:rPr>
         <w:t xml:space="preserve"> </w:t>
       </w:r>
-      <w:hyperlink r:id="rId27" w:anchor="two-way-binding" w:history="1">
+      <w:hyperlink r:id="rId27" w:history="1">
+        <w:r>
+          <w:rPr>
+            <w:rStyle w:val="Hyperlink"/>
+          </w:rPr>
+          <w:t>https://angular.io/guide/two-way-binding</w:t>
+        </w:r>
+      </w:hyperlink>
+    </w:p>
+  </w:footnote>
+  <w:footnote w:id="28">
+    <w:p>
+      <w:pPr>
+        <w:pStyle w:val="FootnoteText"/>
+        <w:rPr>
+          <w:lang w:val="en-US"/>
+        </w:rPr>
+      </w:pPr>
+      <w:r>
+        <w:rPr>
+          <w:rStyle w:val="FootnoteReference"/>
+        </w:rPr>
+        <w:footnoteRef/>
+      </w:r>
+      <w:r>
+        <w:rPr>
+          <w:lang w:val="en-US"/>
+        </w:rPr>
+        <w:t xml:space="preserve"> </w:t>
+      </w:r>
+      <w:hyperlink r:id="rId28" w:anchor="two-way-binding" w:history="1">
         <w:r>
           <w:rPr>
             <w:rStyle w:val="Hyperlink"/>
@@ -2975,27 +2998,27 @@
       </w:hyperlink>
     </w:p>
   </w:footnote>
-  <w:footnote w:id="28">
-    <w:p>
-      <w:pPr>
-        <w:pStyle w:val="FootnoteText"/>
-        <w:rPr>
-          <w:lang w:val="en-US"/>
-        </w:rPr>
-      </w:pPr>
-      <w:r>
-        <w:rPr>
-          <w:rStyle w:val="FootnoteReference"/>
-        </w:rPr>
-        <w:footnoteRef/>
-      </w:r>
-      <w:r>
-        <w:rPr>
-          <w:lang w:val="en-US"/>
-        </w:rPr>
-        <w:t xml:space="preserve"> </w:t>
-      </w:r>
-      <w:hyperlink r:id="rId28" w:history="1">
+  <w:footnote w:id="29">
+    <w:p>
+      <w:pPr>
+        <w:pStyle w:val="FootnoteText"/>
+        <w:rPr>
+          <w:lang w:val="en-US"/>
+        </w:rPr>
+      </w:pPr>
+      <w:r>
+        <w:rPr>
+          <w:rStyle w:val="FootnoteReference"/>
+        </w:rPr>
+        <w:footnoteRef/>
+      </w:r>
+      <w:r>
+        <w:rPr>
+          <w:lang w:val="en-US"/>
+        </w:rPr>
+        <w:t xml:space="preserve"> </w:t>
+      </w:r>
+      <w:hyperlink r:id="rId29" w:history="1">
         <w:r>
           <w:rPr>
             <w:rStyle w:val="Hyperlink"/>
@@ -3005,27 +3028,27 @@
       </w:hyperlink>
     </w:p>
   </w:footnote>
-  <w:footnote w:id="29">
-    <w:p>
-      <w:pPr>
-        <w:pStyle w:val="FootnoteText"/>
-        <w:rPr>
-          <w:lang w:val="en-US"/>
-        </w:rPr>
-      </w:pPr>
-      <w:r>
-        <w:rPr>
-          <w:rStyle w:val="FootnoteReference"/>
-        </w:rPr>
-        <w:footnoteRef/>
-      </w:r>
-      <w:r>
-        <w:rPr>
-          <w:lang w:val="en-US"/>
-        </w:rPr>
-        <w:t xml:space="preserve"> </w:t>
-      </w:r>
-      <w:hyperlink r:id="rId29" w:history="1">
+  <w:footnote w:id="30">
+    <w:p>
+      <w:pPr>
+        <w:pStyle w:val="FootnoteText"/>
+        <w:rPr>
+          <w:lang w:val="en-US"/>
+        </w:rPr>
+      </w:pPr>
+      <w:r>
+        <w:rPr>
+          <w:rStyle w:val="FootnoteReference"/>
+        </w:rPr>
+        <w:footnoteRef/>
+      </w:r>
+      <w:r>
+        <w:rPr>
+          <w:lang w:val="en-US"/>
+        </w:rPr>
+        <w:t xml:space="preserve"> </w:t>
+      </w:r>
+      <w:hyperlink r:id="rId30" w:history="1">
         <w:r>
           <w:rPr>
             <w:rStyle w:val="Hyperlink"/>
@@ -3035,27 +3058,27 @@
       </w:hyperlink>
     </w:p>
   </w:footnote>
-  <w:footnote w:id="30">
-    <w:p>
-      <w:pPr>
-        <w:pStyle w:val="FootnoteText"/>
-        <w:rPr>
-          <w:lang w:val="en-US"/>
-        </w:rPr>
-      </w:pPr>
-      <w:r>
-        <w:rPr>
-          <w:rStyle w:val="FootnoteReference"/>
-        </w:rPr>
-        <w:footnoteRef/>
-      </w:r>
-      <w:r>
-        <w:rPr>
-          <w:lang w:val="en-US"/>
-        </w:rPr>
-        <w:t xml:space="preserve"> </w:t>
-      </w:r>
-      <w:hyperlink r:id="rId30" w:history="1">
+  <w:footnote w:id="31">
+    <w:p>
+      <w:pPr>
+        <w:pStyle w:val="FootnoteText"/>
+        <w:rPr>
+          <w:lang w:val="en-US"/>
+        </w:rPr>
+      </w:pPr>
+      <w:r>
+        <w:rPr>
+          <w:rStyle w:val="FootnoteReference"/>
+        </w:rPr>
+        <w:footnoteRef/>
+      </w:r>
+      <w:r>
+        <w:rPr>
+          <w:lang w:val="en-US"/>
+        </w:rPr>
+        <w:t xml:space="preserve"> </w:t>
+      </w:r>
+      <w:hyperlink r:id="rId31" w:history="1">
         <w:r>
           <w:rPr>
             <w:rStyle w:val="Hyperlink"/>
@@ -3065,27 +3088,27 @@
       </w:hyperlink>
     </w:p>
   </w:footnote>
-  <w:footnote w:id="31">
-    <w:p>
-      <w:pPr>
-        <w:pStyle w:val="FootnoteText"/>
-        <w:rPr>
-          <w:lang w:val="en-US"/>
-        </w:rPr>
-      </w:pPr>
-      <w:r>
-        <w:rPr>
-          <w:rStyle w:val="FootnoteReference"/>
-        </w:rPr>
-        <w:footnoteRef/>
-      </w:r>
-      <w:r>
-        <w:rPr>
-          <w:lang w:val="en-US"/>
-        </w:rPr>
-        <w:t xml:space="preserve"> </w:t>
-      </w:r>
-      <w:hyperlink r:id="rId31" w:anchor="description" w:history="1">
+  <w:footnote w:id="32">
+    <w:p>
+      <w:pPr>
+        <w:pStyle w:val="FootnoteText"/>
+        <w:rPr>
+          <w:lang w:val="en-US"/>
+        </w:rPr>
+      </w:pPr>
+      <w:r>
+        <w:rPr>
+          <w:rStyle w:val="FootnoteReference"/>
+        </w:rPr>
+        <w:footnoteRef/>
+      </w:r>
+      <w:r>
+        <w:rPr>
+          <w:lang w:val="en-US"/>
+        </w:rPr>
+        <w:t xml:space="preserve"> </w:t>
+      </w:r>
+      <w:hyperlink r:id="rId32" w:anchor="description" w:history="1">
         <w:r>
           <w:rPr>
             <w:rStyle w:val="Hyperlink"/>
@@ -3095,27 +3118,27 @@
       </w:hyperlink>
     </w:p>
   </w:footnote>
-  <w:footnote w:id="32">
-    <w:p>
-      <w:pPr>
-        <w:pStyle w:val="FootnoteText"/>
-        <w:rPr>
-          <w:lang w:val="en-US"/>
-        </w:rPr>
-      </w:pPr>
-      <w:r>
-        <w:rPr>
-          <w:rStyle w:val="FootnoteReference"/>
-        </w:rPr>
-        <w:footnoteRef/>
-      </w:r>
-      <w:r>
-        <w:rPr>
-          <w:lang w:val="en-US"/>
-        </w:rPr>
-        <w:t xml:space="preserve"> </w:t>
-      </w:r>
-      <w:hyperlink r:id="rId32" w:history="1">
+  <w:footnote w:id="33">
+    <w:p>
+      <w:pPr>
+        <w:pStyle w:val="FootnoteText"/>
+        <w:rPr>
+          <w:lang w:val="en-US"/>
+        </w:rPr>
+      </w:pPr>
+      <w:r>
+        <w:rPr>
+          <w:rStyle w:val="FootnoteReference"/>
+        </w:rPr>
+        <w:footnoteRef/>
+      </w:r>
+      <w:r>
+        <w:rPr>
+          <w:lang w:val="en-US"/>
+        </w:rPr>
+        <w:t xml:space="preserve"> </w:t>
+      </w:r>
+      <w:hyperlink r:id="rId33" w:history="1">
         <w:r>
           <w:rPr>
             <w:rStyle w:val="Hyperlink"/>
@@ -3125,48 +3148,6 @@
       </w:hyperlink>
     </w:p>
   </w:footnote>
-  <w:footnote w:id="33">
-    <w:p>
-      <w:pPr>
-        <w:pStyle w:val="FootnoteText"/>
-        <w:rPr>
-          <w:lang w:val="en-US"/>
-        </w:rPr>
-      </w:pPr>
-      <w:r>
-        <w:rPr>
-          <w:rStyle w:val="FootnoteReference"/>
-        </w:rPr>
-        <w:footnoteRef/>
-      </w:r>
-      <w:r>
-        <w:rPr>
-          <w:lang w:val="en-US"/>
-        </w:rPr>
-        <w:t xml:space="preserve"> </w:t>
-      </w:r>
-      <w:hyperlink r:id="rId33" w:history="1">
-        <w:r>
-          <w:rPr>
-            <w:rStyle w:val="Hyperlink"/>
-          </w:rPr>
-          <w:t>https://stackover</w:t>
-        </w:r>
-        <w:r>
-          <w:rPr>
-            <w:rStyle w:val="Hyperlink"/>
-          </w:rPr>
-          <w:t>f</w:t>
-        </w:r>
-        <w:r>
-          <w:rPr>
-            <w:rStyle w:val="Hyperlink"/>
-          </w:rPr>
-          <w:t>low.com/questions/42504918/difference-between-ngmodel-and-ngmodel-for-binding-state-to-property</w:t>
-        </w:r>
-      </w:hyperlink>
-    </w:p>
-  </w:footnote>
   <w:footnote w:id="34">
     <w:p>
       <w:pPr>
@@ -3192,32 +3173,62 @@
           <w:rPr>
             <w:rStyle w:val="Hyperlink"/>
           </w:rPr>
+          <w:t>https://stackoverflow.com/questions/42504918/difference-between-ngmodel-and-ngmodel-for-binding-state-to-property</w:t>
+        </w:r>
+      </w:hyperlink>
+    </w:p>
+  </w:footnote>
+  <w:footnote w:id="35">
+    <w:p>
+      <w:pPr>
+        <w:pStyle w:val="FootnoteText"/>
+        <w:rPr>
+          <w:lang w:val="en-US"/>
+        </w:rPr>
+      </w:pPr>
+      <w:r>
+        <w:rPr>
+          <w:rStyle w:val="FootnoteReference"/>
+        </w:rPr>
+        <w:footnoteRef/>
+      </w:r>
+      <w:r>
+        <w:rPr>
+          <w:lang w:val="en-US"/>
+        </w:rPr>
+        <w:t xml:space="preserve"> </w:t>
+      </w:r>
+      <w:hyperlink r:id="rId35" w:history="1">
+        <w:r>
+          <w:rPr>
+            <w:rStyle w:val="Hyperlink"/>
+          </w:rPr>
           <w:t>https://blog.thoughtram.io/angular/2016/10/13/two-way-data-binding-in-angular-2.html</w:t>
         </w:r>
       </w:hyperlink>
     </w:p>
   </w:footnote>
-  <w:footnote w:id="35">
-    <w:p>
-      <w:pPr>
-        <w:pStyle w:val="FootnoteText"/>
-        <w:rPr>
-          <w:lang w:val="en-US"/>
-        </w:rPr>
-      </w:pPr>
-      <w:r>
-        <w:rPr>
-          <w:rStyle w:val="FootnoteReference"/>
-        </w:rPr>
-        <w:footnoteRef/>
-      </w:r>
-      <w:r>
-        <w:rPr>
-          <w:lang w:val="en-US"/>
-        </w:rPr>
-        <w:t xml:space="preserve"> </w:t>
-      </w:r>
-      <w:hyperlink r:id="rId35" w:history="1">
+  <w:footnote w:id="36">
+    <w:p>
+      <w:pPr>
+        <w:pStyle w:val="FootnoteText"/>
+        <w:rPr>
+          <w:lang w:val="en-US"/>
+        </w:rPr>
+      </w:pPr>
+      <w:r>
+        <w:rPr>
+          <w:rStyle w:val="FootnoteReference"/>
+        </w:rPr>
+        <w:footnoteRef/>
+      </w:r>
+      <w:r>
+        <w:rPr>
+          <w:lang w:val="en-US"/>
+        </w:rPr>
+        <w:t xml:space="preserve"> </w:t>
+      </w:r>
+      <w:hyperlink r:id="rId36" w:history="1">
         <w:r>
           <w:rPr>
             <w:rStyle w:val="Hyperlink"/>
@@ -3227,48 +3238,6 @@
       </w:hyperlink>
     </w:p>
   </w:footnote>
-  <w:footnote w:id="36">
-    <w:p>
-      <w:pPr>
-        <w:pStyle w:val="FootnoteText"/>
-        <w:rPr>
-          <w:lang w:val="en-US"/>
-        </w:rPr>
-      </w:pPr>
-      <w:r>
-        <w:rPr>
-          <w:rStyle w:val="FootnoteReference"/>
-        </w:rPr>
-        <w:footnoteRef/>
-      </w:r>
-      <w:r>
-        <w:rPr>
-          <w:lang w:val="en-US"/>
-        </w:rPr>
-        <w:t xml:space="preserve"> </w:t>
-      </w:r>
-      <w:hyperlink r:id="rId36" w:anchor="ngFor" w:history="1">
-        <w:r>
-          <w:rPr>
-            <w:rStyle w:val="Hyperlink"/>
-          </w:rPr>
-          <w:t>https://angular.io/gu</w:t>
-        </w:r>
-        <w:r>
-          <w:rPr>
-            <w:rStyle w:val="Hyperlink"/>
-          </w:rPr>
-          <w:t>i</w:t>
-        </w:r>
-        <w:r>
-          <w:rPr>
-            <w:rStyle w:val="Hyperlink"/>
-          </w:rPr>
-          <w:t>de/built-in-directives#ngFor</w:t>
-        </w:r>
-      </w:hyperlink>
-    </w:p>
-  </w:footnote>
   <w:footnote w:id="37">
     <w:p>
       <w:pPr>
@@ -3289,24 +3258,12 @@
         </w:rPr>
         <w:t xml:space="preserve"> </w:t>
       </w:r>
-      <w:hyperlink r:id="rId37" w:history="1">
-        <w:r>
-          <w:rPr>
-            <w:rStyle w:val="Hyperlink"/>
-          </w:rPr>
-          <w:t>https://angular.io/gui</w:t>
-        </w:r>
-        <w:r>
-          <w:rPr>
-            <w:rStyle w:val="Hyperlink"/>
-          </w:rPr>
-          <w:t>d</w:t>
-        </w:r>
-        <w:r>
-          <w:rPr>
-            <w:rStyle w:val="Hyperlink"/>
-          </w:rPr>
-          <w:t>e/routing-overview</w:t>
+      <w:hyperlink r:id="rId37" w:anchor="ngFor" w:history="1">
+        <w:r>
+          <w:rPr>
+            <w:rStyle w:val="Hyperlink"/>
+          </w:rPr>
+          <w:t>https://angular.io/guide/built-in-directives#ngFor</w:t>
         </w:r>
       </w:hyperlink>
     </w:p>
@@ -3336,32 +3293,62 @@
           <w:rPr>
             <w:rStyle w:val="Hyperlink"/>
           </w:rPr>
+          <w:t>https://angular.io/guide/routing-overview</w:t>
+        </w:r>
+      </w:hyperlink>
+    </w:p>
+  </w:footnote>
+  <w:footnote w:id="39">
+    <w:p>
+      <w:pPr>
+        <w:pStyle w:val="FootnoteText"/>
+        <w:rPr>
+          <w:lang w:val="en-US"/>
+        </w:rPr>
+      </w:pPr>
+      <w:r>
+        <w:rPr>
+          <w:rStyle w:val="FootnoteReference"/>
+        </w:rPr>
+        <w:footnoteRef/>
+      </w:r>
+      <w:r>
+        <w:rPr>
+          <w:lang w:val="en-US"/>
+        </w:rPr>
+        <w:t xml:space="preserve"> </w:t>
+      </w:r>
+      <w:hyperlink r:id="rId39" w:history="1">
+        <w:r>
+          <w:rPr>
+            <w:rStyle w:val="Hyperlink"/>
+          </w:rPr>
           <w:t>https://angular.io/api/router/RouterLink</w:t>
         </w:r>
       </w:hyperlink>
     </w:p>
   </w:footnote>
-  <w:footnote w:id="39">
-    <w:p>
-      <w:pPr>
-        <w:pStyle w:val="FootnoteText"/>
-        <w:rPr>
-          <w:lang w:val="en-US"/>
-        </w:rPr>
-      </w:pPr>
-      <w:r>
-        <w:rPr>
-          <w:rStyle w:val="FootnoteReference"/>
-        </w:rPr>
-        <w:footnoteRef/>
-      </w:r>
-      <w:r>
-        <w:rPr>
-          <w:lang w:val="en-US"/>
-        </w:rPr>
-        <w:t xml:space="preserve"> </w:t>
-      </w:r>
-      <w:hyperlink r:id="rId39" w:history="1">
+  <w:footnote w:id="40">
+    <w:p>
+      <w:pPr>
+        <w:pStyle w:val="FootnoteText"/>
+        <w:rPr>
+          <w:lang w:val="en-US"/>
+        </w:rPr>
+      </w:pPr>
+      <w:r>
+        <w:rPr>
+          <w:rStyle w:val="FootnoteReference"/>
+        </w:rPr>
+        <w:footnoteRef/>
+      </w:r>
+      <w:r>
+        <w:rPr>
+          <w:lang w:val="en-US"/>
+        </w:rPr>
+        <w:t xml:space="preserve"> </w:t>
+      </w:r>
+      <w:hyperlink r:id="rId40" w:history="1">
         <w:r>
           <w:rPr>
             <w:rStyle w:val="Hyperlink"/>
@@ -3371,27 +3358,27 @@
       </w:hyperlink>
     </w:p>
   </w:footnote>
-  <w:footnote w:id="40">
-    <w:p>
-      <w:pPr>
-        <w:pStyle w:val="FootnoteText"/>
-        <w:rPr>
-          <w:lang w:val="en-US"/>
-        </w:rPr>
-      </w:pPr>
-      <w:r>
-        <w:rPr>
-          <w:rStyle w:val="FootnoteReference"/>
-        </w:rPr>
-        <w:footnoteRef/>
-      </w:r>
-      <w:r>
-        <w:rPr>
-          <w:lang w:val="en-US"/>
-        </w:rPr>
-        <w:t xml:space="preserve"> </w:t>
-      </w:r>
-      <w:hyperlink r:id="rId40" w:history="1">
+  <w:footnote w:id="41">
+    <w:p>
+      <w:pPr>
+        <w:pStyle w:val="FootnoteText"/>
+        <w:rPr>
+          <w:lang w:val="en-US"/>
+        </w:rPr>
+      </w:pPr>
+      <w:r>
+        <w:rPr>
+          <w:rStyle w:val="FootnoteReference"/>
+        </w:rPr>
+        <w:footnoteRef/>
+      </w:r>
+      <w:r>
+        <w:rPr>
+          <w:lang w:val="en-US"/>
+        </w:rPr>
+        <w:t xml:space="preserve"> </w:t>
+      </w:r>
+      <w:hyperlink r:id="rId41" w:history="1">
         <w:r>
           <w:rPr>
             <w:rStyle w:val="Hyperlink"/>
@@ -3401,27 +3388,27 @@
       </w:hyperlink>
     </w:p>
   </w:footnote>
-  <w:footnote w:id="41">
-    <w:p>
-      <w:pPr>
-        <w:pStyle w:val="FootnoteText"/>
-        <w:rPr>
-          <w:lang w:val="en-US"/>
-        </w:rPr>
-      </w:pPr>
-      <w:r>
-        <w:rPr>
-          <w:rStyle w:val="FootnoteReference"/>
-        </w:rPr>
-        <w:footnoteRef/>
-      </w:r>
-      <w:r>
-        <w:rPr>
-          <w:lang w:val="en-US"/>
-        </w:rPr>
-        <w:t xml:space="preserve"> </w:t>
-      </w:r>
-      <w:hyperlink r:id="rId41" w:history="1">
+  <w:footnote w:id="42">
+    <w:p>
+      <w:pPr>
+        <w:pStyle w:val="FootnoteText"/>
+        <w:rPr>
+          <w:lang w:val="en-US"/>
+        </w:rPr>
+      </w:pPr>
+      <w:r>
+        <w:rPr>
+          <w:rStyle w:val="FootnoteReference"/>
+        </w:rPr>
+        <w:footnoteRef/>
+      </w:r>
+      <w:r>
+        <w:rPr>
+          <w:lang w:val="en-US"/>
+        </w:rPr>
+        <w:t xml:space="preserve"> </w:t>
+      </w:r>
+      <w:hyperlink r:id="rId42" w:history="1">
         <w:r>
           <w:rPr>
             <w:rStyle w:val="Hyperlink"/>
@@ -3431,27 +3418,27 @@
       </w:hyperlink>
     </w:p>
   </w:footnote>
-  <w:footnote w:id="42">
-    <w:p>
-      <w:pPr>
-        <w:pStyle w:val="FootnoteText"/>
-        <w:rPr>
-          <w:lang w:val="en-US"/>
-        </w:rPr>
-      </w:pPr>
-      <w:r>
-        <w:rPr>
-          <w:rStyle w:val="FootnoteReference"/>
-        </w:rPr>
-        <w:footnoteRef/>
-      </w:r>
-      <w:r>
-        <w:rPr>
-          <w:lang w:val="en-US"/>
-        </w:rPr>
-        <w:t xml:space="preserve"> </w:t>
-      </w:r>
-      <w:hyperlink r:id="rId42" w:history="1">
+  <w:footnote w:id="43">
+    <w:p>
+      <w:pPr>
+        <w:pStyle w:val="FootnoteText"/>
+        <w:rPr>
+          <w:lang w:val="en-US"/>
+        </w:rPr>
+      </w:pPr>
+      <w:r>
+        <w:rPr>
+          <w:rStyle w:val="FootnoteReference"/>
+        </w:rPr>
+        <w:footnoteRef/>
+      </w:r>
+      <w:r>
+        <w:rPr>
+          <w:lang w:val="en-US"/>
+        </w:rPr>
+        <w:t xml:space="preserve"> </w:t>
+      </w:r>
+      <w:hyperlink r:id="rId43" w:history="1">
         <w:r>
           <w:rPr>
             <w:rStyle w:val="Hyperlink"/>
@@ -3461,7 +3448,7 @@
       </w:hyperlink>
     </w:p>
   </w:footnote>
-  <w:footnote w:id="43">
+  <w:footnote w:id="44">
     <w:p>
       <w:pPr>
         <w:pStyle w:val="FootnoteText"/>
@@ -3481,7 +3468,7 @@
         </w:rPr>
         <w:t> </w:t>
       </w:r>
-      <w:hyperlink r:id="rId43" w:anchor="%C2%BFqu%C3%A9_es_el_modelo_de_cajas_css" w:history="1">
+      <w:hyperlink r:id="rId44" w:anchor="%C2%BFqu%C3%A9_es_el_modelo_de_cajas_css" w:history="1">
         <w:r>
           <w:rPr>
             <w:rStyle w:val="Hyperlink"/>
@@ -3491,27 +3478,27 @@
       </w:hyperlink>
     </w:p>
   </w:footnote>
-  <w:footnote w:id="44">
-    <w:p>
-      <w:pPr>
-        <w:pStyle w:val="FootnoteText"/>
-        <w:rPr>
-          <w:lang w:val="en-US"/>
-        </w:rPr>
-      </w:pPr>
-      <w:r>
-        <w:rPr>
-          <w:rStyle w:val="FootnoteReference"/>
-        </w:rPr>
-        <w:footnoteRef/>
-      </w:r>
-      <w:r>
-        <w:rPr>
-          <w:lang w:val="en-US"/>
-        </w:rPr>
-        <w:t xml:space="preserve"> </w:t>
-      </w:r>
-      <w:hyperlink r:id="rId44" w:history="1">
+  <w:footnote w:id="45">
+    <w:p>
+      <w:pPr>
+        <w:pStyle w:val="FootnoteText"/>
+        <w:rPr>
+          <w:lang w:val="en-US"/>
+        </w:rPr>
+      </w:pPr>
+      <w:r>
+        <w:rPr>
+          <w:rStyle w:val="FootnoteReference"/>
+        </w:rPr>
+        <w:footnoteRef/>
+      </w:r>
+      <w:r>
+        <w:rPr>
+          <w:lang w:val="en-US"/>
+        </w:rPr>
+        <w:t xml:space="preserve"> </w:t>
+      </w:r>
+      <w:hyperlink r:id="rId45" w:history="1">
         <w:r>
           <w:rPr>
             <w:rStyle w:val="Hyperlink"/>
@@ -3521,27 +3508,27 @@
       </w:hyperlink>
     </w:p>
   </w:footnote>
-  <w:footnote w:id="45">
-    <w:p>
-      <w:pPr>
-        <w:pStyle w:val="FootnoteText"/>
-        <w:rPr>
-          <w:lang w:val="en-US"/>
-        </w:rPr>
-      </w:pPr>
-      <w:r>
-        <w:rPr>
-          <w:rStyle w:val="FootnoteReference"/>
-        </w:rPr>
-        <w:footnoteRef/>
-      </w:r>
-      <w:r>
-        <w:rPr>
-          <w:lang w:val="en-US"/>
-        </w:rPr>
-        <w:t xml:space="preserve"> </w:t>
-      </w:r>
-      <w:hyperlink r:id="rId45" w:history="1">
+  <w:footnote w:id="46">
+    <w:p>
+      <w:pPr>
+        <w:pStyle w:val="FootnoteText"/>
+        <w:rPr>
+          <w:lang w:val="en-US"/>
+        </w:rPr>
+      </w:pPr>
+      <w:r>
+        <w:rPr>
+          <w:rStyle w:val="FootnoteReference"/>
+        </w:rPr>
+        <w:footnoteRef/>
+      </w:r>
+      <w:r>
+        <w:rPr>
+          <w:lang w:val="en-US"/>
+        </w:rPr>
+        <w:t xml:space="preserve"> </w:t>
+      </w:r>
+      <w:hyperlink r:id="rId46" w:history="1">
         <w:r>
           <w:rPr>
             <w:rStyle w:val="Hyperlink"/>
@@ -3551,27 +3538,27 @@
       </w:hyperlink>
     </w:p>
   </w:footnote>
-  <w:footnote w:id="46">
-    <w:p>
-      <w:pPr>
-        <w:pStyle w:val="FootnoteText"/>
-        <w:rPr>
-          <w:lang w:val="en-US"/>
-        </w:rPr>
-      </w:pPr>
-      <w:r>
-        <w:rPr>
-          <w:rStyle w:val="FootnoteReference"/>
-        </w:rPr>
-        <w:footnoteRef/>
-      </w:r>
-      <w:r>
-        <w:rPr>
-          <w:lang w:val="en-US"/>
-        </w:rPr>
-        <w:t xml:space="preserve"> </w:t>
-      </w:r>
-      <w:hyperlink r:id="rId46" w:history="1">
+  <w:footnote w:id="47">
+    <w:p>
+      <w:pPr>
+        <w:pStyle w:val="FootnoteText"/>
+        <w:rPr>
+          <w:lang w:val="en-US"/>
+        </w:rPr>
+      </w:pPr>
+      <w:r>
+        <w:rPr>
+          <w:rStyle w:val="FootnoteReference"/>
+        </w:rPr>
+        <w:footnoteRef/>
+      </w:r>
+      <w:r>
+        <w:rPr>
+          <w:lang w:val="en-US"/>
+        </w:rPr>
+        <w:t xml:space="preserve"> </w:t>
+      </w:r>
+      <w:hyperlink r:id="rId47" w:history="1">
         <w:r>
           <w:rPr>
             <w:rStyle w:val="Hyperlink"/>
@@ -3581,27 +3568,27 @@
       </w:hyperlink>
     </w:p>
   </w:footnote>
-  <w:footnote w:id="47">
-    <w:p>
-      <w:pPr>
-        <w:pStyle w:val="FootnoteText"/>
-        <w:rPr>
-          <w:lang w:val="en-US"/>
-        </w:rPr>
-      </w:pPr>
-      <w:r>
-        <w:rPr>
-          <w:rStyle w:val="FootnoteReference"/>
-        </w:rPr>
-        <w:footnoteRef/>
-      </w:r>
-      <w:r>
-        <w:rPr>
-          <w:lang w:val="en-US"/>
-        </w:rPr>
-        <w:t xml:space="preserve"> </w:t>
-      </w:r>
-      <w:hyperlink r:id="rId47" w:anchor="component-command" w:history="1">
+  <w:footnote w:id="48">
+    <w:p>
+      <w:pPr>
+        <w:pStyle w:val="FootnoteText"/>
+        <w:rPr>
+          <w:lang w:val="en-US"/>
+        </w:rPr>
+      </w:pPr>
+      <w:r>
+        <w:rPr>
+          <w:rStyle w:val="FootnoteReference"/>
+        </w:rPr>
+        <w:footnoteRef/>
+      </w:r>
+      <w:r>
+        <w:rPr>
+          <w:lang w:val="en-US"/>
+        </w:rPr>
+        <w:t xml:space="preserve"> </w:t>
+      </w:r>
+      <w:hyperlink r:id="rId48" w:anchor="component-command" w:history="1">
         <w:r>
           <w:rPr>
             <w:rStyle w:val="Hyperlink"/>
@@ -3611,27 +3598,27 @@
       </w:hyperlink>
     </w:p>
   </w:footnote>
-  <w:footnote w:id="48">
-    <w:p>
-      <w:pPr>
-        <w:pStyle w:val="FootnoteText"/>
-        <w:rPr>
-          <w:lang w:val="en-US"/>
-        </w:rPr>
-      </w:pPr>
-      <w:r>
-        <w:rPr>
-          <w:rStyle w:val="FootnoteReference"/>
-        </w:rPr>
-        <w:footnoteRef/>
-      </w:r>
-      <w:r>
-        <w:rPr>
-          <w:lang w:val="en-US"/>
-        </w:rPr>
-        <w:t xml:space="preserve"> </w:t>
-      </w:r>
-      <w:hyperlink r:id="rId48" w:anchor="data-binding-and-html" w:history="1">
+  <w:footnote w:id="49">
+    <w:p>
+      <w:pPr>
+        <w:pStyle w:val="FootnoteText"/>
+        <w:rPr>
+          <w:lang w:val="en-US"/>
+        </w:rPr>
+      </w:pPr>
+      <w:r>
+        <w:rPr>
+          <w:rStyle w:val="FootnoteReference"/>
+        </w:rPr>
+        <w:footnoteRef/>
+      </w:r>
+      <w:r>
+        <w:rPr>
+          <w:lang w:val="en-US"/>
+        </w:rPr>
+        <w:t xml:space="preserve"> </w:t>
+      </w:r>
+      <w:hyperlink r:id="rId49" w:anchor="data-binding-and-html" w:history="1">
         <w:r>
           <w:rPr>
             <w:rStyle w:val="Hyperlink"/>
@@ -3641,27 +3628,27 @@
       </w:hyperlink>
     </w:p>
   </w:footnote>
-  <w:footnote w:id="49">
-    <w:p>
-      <w:pPr>
-        <w:pStyle w:val="FootnoteText"/>
-        <w:rPr>
-          <w:lang w:val="en-US"/>
-        </w:rPr>
-      </w:pPr>
-      <w:r>
-        <w:rPr>
-          <w:rStyle w:val="FootnoteReference"/>
-        </w:rPr>
-        <w:footnoteRef/>
-      </w:r>
-      <w:r>
-        <w:rPr>
-          <w:lang w:val="en-US"/>
-        </w:rPr>
-        <w:t xml:space="preserve"> </w:t>
-      </w:r>
-      <w:hyperlink r:id="rId49" w:anchor="parameter-type-annotations" w:history="1">
+  <w:footnote w:id="50">
+    <w:p>
+      <w:pPr>
+        <w:pStyle w:val="FootnoteText"/>
+        <w:rPr>
+          <w:lang w:val="en-US"/>
+        </w:rPr>
+      </w:pPr>
+      <w:r>
+        <w:rPr>
+          <w:rStyle w:val="FootnoteReference"/>
+        </w:rPr>
+        <w:footnoteRef/>
+      </w:r>
+      <w:r>
+        <w:rPr>
+          <w:lang w:val="en-US"/>
+        </w:rPr>
+        <w:t xml:space="preserve"> </w:t>
+      </w:r>
+      <w:hyperlink r:id="rId50" w:anchor="parameter-type-annotations" w:history="1">
         <w:r>
           <w:rPr>
             <w:rStyle w:val="Hyperlink"/>
@@ -3671,27 +3658,27 @@
       </w:hyperlink>
     </w:p>
   </w:footnote>
-  <w:footnote w:id="50">
-    <w:p>
-      <w:pPr>
-        <w:pStyle w:val="FootnoteText"/>
-        <w:rPr>
-          <w:lang w:val="en-US"/>
-        </w:rPr>
-      </w:pPr>
-      <w:r>
-        <w:rPr>
-          <w:rStyle w:val="FootnoteReference"/>
-        </w:rPr>
-        <w:footnoteRef/>
-      </w:r>
-      <w:r>
-        <w:rPr>
-          <w:lang w:val="en-US"/>
-        </w:rPr>
-        <w:t xml:space="preserve"> </w:t>
-      </w:r>
-      <w:hyperlink r:id="rId50" w:anchor="return-type-annotations" w:history="1">
+  <w:footnote w:id="51">
+    <w:p>
+      <w:pPr>
+        <w:pStyle w:val="FootnoteText"/>
+        <w:rPr>
+          <w:lang w:val="en-US"/>
+        </w:rPr>
+      </w:pPr>
+      <w:r>
+        <w:rPr>
+          <w:rStyle w:val="FootnoteReference"/>
+        </w:rPr>
+        <w:footnoteRef/>
+      </w:r>
+      <w:r>
+        <w:rPr>
+          <w:lang w:val="en-US"/>
+        </w:rPr>
+        <w:t xml:space="preserve"> </w:t>
+      </w:r>
+      <w:hyperlink r:id="rId51" w:anchor="return-type-annotations" w:history="1">
         <w:r>
           <w:rPr>
             <w:rStyle w:val="Hyperlink"/>
@@ -3701,27 +3688,27 @@
       </w:hyperlink>
     </w:p>
   </w:footnote>
-  <w:footnote w:id="51">
-    <w:p>
-      <w:pPr>
-        <w:pStyle w:val="FootnoteText"/>
-        <w:rPr>
-          <w:lang w:val="en-US"/>
-        </w:rPr>
-      </w:pPr>
-      <w:r>
-        <w:rPr>
-          <w:rStyle w:val="FootnoteReference"/>
-        </w:rPr>
-        <w:footnoteRef/>
-      </w:r>
-      <w:r>
-        <w:rPr>
-          <w:lang w:val="en-US"/>
-        </w:rPr>
-        <w:t xml:space="preserve"> </w:t>
-      </w:r>
-      <w:hyperlink r:id="rId51" w:anchor="anonymous-functions" w:history="1">
+  <w:footnote w:id="52">
+    <w:p>
+      <w:pPr>
+        <w:pStyle w:val="FootnoteText"/>
+        <w:rPr>
+          <w:lang w:val="en-US"/>
+        </w:rPr>
+      </w:pPr>
+      <w:r>
+        <w:rPr>
+          <w:rStyle w:val="FootnoteReference"/>
+        </w:rPr>
+        <w:footnoteRef/>
+      </w:r>
+      <w:r>
+        <w:rPr>
+          <w:lang w:val="en-US"/>
+        </w:rPr>
+        <w:t xml:space="preserve"> </w:t>
+      </w:r>
+      <w:hyperlink r:id="rId52" w:anchor="anonymous-functions" w:history="1">
         <w:r>
           <w:rPr>
             <w:rStyle w:val="Hyperlink"/>
@@ -3731,27 +3718,27 @@
       </w:hyperlink>
     </w:p>
   </w:footnote>
-  <w:footnote w:id="52">
-    <w:p>
-      <w:pPr>
-        <w:pStyle w:val="FootnoteText"/>
-        <w:rPr>
-          <w:lang w:val="en-US"/>
-        </w:rPr>
-      </w:pPr>
-      <w:r>
-        <w:rPr>
-          <w:rStyle w:val="FootnoteReference"/>
-        </w:rPr>
-        <w:footnoteRef/>
-      </w:r>
-      <w:r>
-        <w:rPr>
-          <w:lang w:val="en-US"/>
-        </w:rPr>
-        <w:t xml:space="preserve"> </w:t>
-      </w:r>
-      <w:hyperlink r:id="rId52" w:history="1">
+  <w:footnote w:id="53">
+    <w:p>
+      <w:pPr>
+        <w:pStyle w:val="FootnoteText"/>
+        <w:rPr>
+          <w:lang w:val="en-US"/>
+        </w:rPr>
+      </w:pPr>
+      <w:r>
+        <w:rPr>
+          <w:rStyle w:val="FootnoteReference"/>
+        </w:rPr>
+        <w:footnoteRef/>
+      </w:r>
+      <w:r>
+        <w:rPr>
+          <w:lang w:val="en-US"/>
+        </w:rPr>
+        <w:t xml:space="preserve"> </w:t>
+      </w:r>
+      <w:hyperlink r:id="rId53" w:history="1">
         <w:r>
           <w:rPr>
             <w:rStyle w:val="Hyperlink"/>
@@ -3761,27 +3748,27 @@
       </w:hyperlink>
     </w:p>
   </w:footnote>
-  <w:footnote w:id="53">
-    <w:p>
-      <w:pPr>
-        <w:pStyle w:val="FootnoteText"/>
-        <w:rPr>
-          <w:lang w:val="en-US"/>
-        </w:rPr>
-      </w:pPr>
-      <w:r>
-        <w:rPr>
-          <w:rStyle w:val="FootnoteReference"/>
-        </w:rPr>
-        <w:footnoteRef/>
-      </w:r>
-      <w:r>
-        <w:rPr>
-          <w:lang w:val="en-US"/>
-        </w:rPr>
-        <w:t xml:space="preserve"> </w:t>
-      </w:r>
-      <w:hyperlink r:id="rId53" w:history="1">
+  <w:footnote w:id="54">
+    <w:p>
+      <w:pPr>
+        <w:pStyle w:val="FootnoteText"/>
+        <w:rPr>
+          <w:lang w:val="en-US"/>
+        </w:rPr>
+      </w:pPr>
+      <w:r>
+        <w:rPr>
+          <w:rStyle w:val="FootnoteReference"/>
+        </w:rPr>
+        <w:footnoteRef/>
+      </w:r>
+      <w:r>
+        <w:rPr>
+          <w:lang w:val="en-US"/>
+        </w:rPr>
+        <w:t xml:space="preserve"> </w:t>
+      </w:r>
+      <w:hyperlink r:id="rId54" w:history="1">
         <w:r>
           <w:rPr>
             <w:rStyle w:val="Hyperlink"/>
@@ -3791,27 +3778,27 @@
       </w:hyperlink>
     </w:p>
   </w:footnote>
-  <w:footnote w:id="54">
-    <w:p>
-      <w:pPr>
-        <w:pStyle w:val="FootnoteText"/>
-        <w:rPr>
-          <w:lang w:val="en-US"/>
-        </w:rPr>
-      </w:pPr>
-      <w:r>
-        <w:rPr>
-          <w:rStyle w:val="FootnoteReference"/>
-        </w:rPr>
-        <w:footnoteRef/>
-      </w:r>
-      <w:r>
-        <w:rPr>
-          <w:lang w:val="en-US"/>
-        </w:rPr>
-        <w:t xml:space="preserve"> </w:t>
-      </w:r>
-      <w:hyperlink r:id="rId54" w:history="1">
+  <w:footnote w:id="55">
+    <w:p>
+      <w:pPr>
+        <w:pStyle w:val="FootnoteText"/>
+        <w:rPr>
+          <w:lang w:val="en-US"/>
+        </w:rPr>
+      </w:pPr>
+      <w:r>
+        <w:rPr>
+          <w:rStyle w:val="FootnoteReference"/>
+        </w:rPr>
+        <w:footnoteRef/>
+      </w:r>
+      <w:r>
+        <w:rPr>
+          <w:lang w:val="en-US"/>
+        </w:rPr>
+        <w:t xml:space="preserve"> </w:t>
+      </w:r>
+      <w:hyperlink r:id="rId55" w:history="1">
         <w:r>
           <w:rPr>
             <w:rStyle w:val="Hyperlink"/>
@@ -3821,27 +3808,27 @@
       </w:hyperlink>
     </w:p>
   </w:footnote>
-  <w:footnote w:id="55">
-    <w:p>
-      <w:pPr>
-        <w:pStyle w:val="FootnoteText"/>
-        <w:rPr>
-          <w:lang w:val="en-US"/>
-        </w:rPr>
-      </w:pPr>
-      <w:r>
-        <w:rPr>
-          <w:rStyle w:val="FootnoteReference"/>
-        </w:rPr>
-        <w:footnoteRef/>
-      </w:r>
-      <w:r>
-        <w:rPr>
-          <w:lang w:val="en-US"/>
-        </w:rPr>
-        <w:t xml:space="preserve"> </w:t>
-      </w:r>
-      <w:hyperlink r:id="rId55" w:history="1">
+  <w:footnote w:id="56">
+    <w:p>
+      <w:pPr>
+        <w:pStyle w:val="FootnoteText"/>
+        <w:rPr>
+          <w:lang w:val="en-US"/>
+        </w:rPr>
+      </w:pPr>
+      <w:r>
+        <w:rPr>
+          <w:rStyle w:val="FootnoteReference"/>
+        </w:rPr>
+        <w:footnoteRef/>
+      </w:r>
+      <w:r>
+        <w:rPr>
+          <w:lang w:val="en-US"/>
+        </w:rPr>
+        <w:t xml:space="preserve"> </w:t>
+      </w:r>
+      <w:hyperlink r:id="rId56" w:history="1">
         <w:r>
           <w:rPr>
             <w:rStyle w:val="Hyperlink"/>
@@ -3851,27 +3838,27 @@
       </w:hyperlink>
     </w:p>
   </w:footnote>
-  <w:footnote w:id="56">
-    <w:p>
-      <w:pPr>
-        <w:pStyle w:val="FootnoteText"/>
-        <w:rPr>
-          <w:lang w:val="en-US"/>
-        </w:rPr>
-      </w:pPr>
-      <w:r>
-        <w:rPr>
-          <w:rStyle w:val="FootnoteReference"/>
-        </w:rPr>
-        <w:footnoteRef/>
-      </w:r>
-      <w:r>
-        <w:rPr>
-          <w:lang w:val="en-US"/>
-        </w:rPr>
-        <w:t xml:space="preserve"> </w:t>
-      </w:r>
-      <w:hyperlink r:id="rId56" w:history="1">
+  <w:footnote w:id="57">
+    <w:p>
+      <w:pPr>
+        <w:pStyle w:val="FootnoteText"/>
+        <w:rPr>
+          <w:lang w:val="en-US"/>
+        </w:rPr>
+      </w:pPr>
+      <w:r>
+        <w:rPr>
+          <w:rStyle w:val="FootnoteReference"/>
+        </w:rPr>
+        <w:footnoteRef/>
+      </w:r>
+      <w:r>
+        <w:rPr>
+          <w:lang w:val="en-US"/>
+        </w:rPr>
+        <w:t xml:space="preserve"> </w:t>
+      </w:r>
+      <w:hyperlink r:id="rId57" w:history="1">
         <w:r>
           <w:rPr>
             <w:rStyle w:val="Hyperlink"/>
@@ -3881,27 +3868,27 @@
       </w:hyperlink>
     </w:p>
   </w:footnote>
-  <w:footnote w:id="57">
-    <w:p>
-      <w:pPr>
-        <w:pStyle w:val="FootnoteText"/>
-        <w:rPr>
-          <w:lang w:val="en-US"/>
-        </w:rPr>
-      </w:pPr>
-      <w:r>
-        <w:rPr>
-          <w:rStyle w:val="FootnoteReference"/>
-        </w:rPr>
-        <w:footnoteRef/>
-      </w:r>
-      <w:r>
-        <w:rPr>
-          <w:lang w:val="en-US"/>
-        </w:rPr>
-        <w:t xml:space="preserve"> </w:t>
-      </w:r>
-      <w:hyperlink r:id="rId57" w:history="1">
+  <w:footnote w:id="58">
+    <w:p>
+      <w:pPr>
+        <w:pStyle w:val="FootnoteText"/>
+        <w:rPr>
+          <w:lang w:val="en-US"/>
+        </w:rPr>
+      </w:pPr>
+      <w:r>
+        <w:rPr>
+          <w:rStyle w:val="FootnoteReference"/>
+        </w:rPr>
+        <w:footnoteRef/>
+      </w:r>
+      <w:r>
+        <w:rPr>
+          <w:lang w:val="en-US"/>
+        </w:rPr>
+        <w:t xml:space="preserve"> </w:t>
+      </w:r>
+      <w:hyperlink r:id="rId58" w:history="1">
         <w:r>
           <w:rPr>
             <w:rStyle w:val="Hyperlink"/>
@@ -3911,27 +3898,27 @@
       </w:hyperlink>
     </w:p>
   </w:footnote>
-  <w:footnote w:id="58">
-    <w:p>
-      <w:pPr>
-        <w:pStyle w:val="FootnoteText"/>
-        <w:rPr>
-          <w:lang w:val="en-US"/>
-        </w:rPr>
-      </w:pPr>
-      <w:r>
-        <w:rPr>
-          <w:rStyle w:val="FootnoteReference"/>
-        </w:rPr>
-        <w:footnoteRef/>
-      </w:r>
-      <w:r>
-        <w:rPr>
-          <w:lang w:val="en-US"/>
-        </w:rPr>
-        <w:t xml:space="preserve"> </w:t>
-      </w:r>
-      <w:hyperlink r:id="rId58" w:history="1">
+  <w:footnote w:id="59">
+    <w:p>
+      <w:pPr>
+        <w:pStyle w:val="FootnoteText"/>
+        <w:rPr>
+          <w:lang w:val="en-US"/>
+        </w:rPr>
+      </w:pPr>
+      <w:r>
+        <w:rPr>
+          <w:rStyle w:val="FootnoteReference"/>
+        </w:rPr>
+        <w:footnoteRef/>
+      </w:r>
+      <w:r>
+        <w:rPr>
+          <w:lang w:val="en-US"/>
+        </w:rPr>
+        <w:t xml:space="preserve"> </w:t>
+      </w:r>
+      <w:hyperlink r:id="rId59" w:history="1">
         <w:r>
           <w:rPr>
             <w:rStyle w:val="Hyperlink"/>
@@ -3941,27 +3928,27 @@
       </w:hyperlink>
     </w:p>
   </w:footnote>
-  <w:footnote w:id="59">
-    <w:p>
-      <w:pPr>
-        <w:pStyle w:val="FootnoteText"/>
-        <w:rPr>
-          <w:lang w:val="en-US"/>
-        </w:rPr>
-      </w:pPr>
-      <w:r>
-        <w:rPr>
-          <w:rStyle w:val="FootnoteReference"/>
-        </w:rPr>
-        <w:footnoteRef/>
-      </w:r>
-      <w:r>
-        <w:rPr>
-          <w:lang w:val="en-US"/>
-        </w:rPr>
-        <w:t xml:space="preserve"> </w:t>
-      </w:r>
-      <w:hyperlink r:id="rId59" w:history="1">
+  <w:footnote w:id="60">
+    <w:p>
+      <w:pPr>
+        <w:pStyle w:val="FootnoteText"/>
+        <w:rPr>
+          <w:lang w:val="en-US"/>
+        </w:rPr>
+      </w:pPr>
+      <w:r>
+        <w:rPr>
+          <w:rStyle w:val="FootnoteReference"/>
+        </w:rPr>
+        <w:footnoteRef/>
+      </w:r>
+      <w:r>
+        <w:rPr>
+          <w:lang w:val="en-US"/>
+        </w:rPr>
+        <w:t xml:space="preserve"> </w:t>
+      </w:r>
+      <w:hyperlink r:id="rId60" w:history="1">
         <w:r>
           <w:rPr>
             <w:rStyle w:val="Hyperlink"/>
@@ -3971,27 +3958,27 @@
       </w:hyperlink>
     </w:p>
   </w:footnote>
-  <w:footnote w:id="60">
-    <w:p>
-      <w:pPr>
-        <w:pStyle w:val="FootnoteText"/>
-        <w:rPr>
-          <w:lang w:val="en-US"/>
-        </w:rPr>
-      </w:pPr>
-      <w:r>
-        <w:rPr>
-          <w:rStyle w:val="FootnoteReference"/>
-        </w:rPr>
-        <w:footnoteRef/>
-      </w:r>
-      <w:r>
-        <w:rPr>
-          <w:lang w:val="en-US"/>
-        </w:rPr>
-        <w:t xml:space="preserve"> </w:t>
-      </w:r>
-      <w:hyperlink r:id="rId60" w:history="1">
+  <w:footnote w:id="61">
+    <w:p>
+      <w:pPr>
+        <w:pStyle w:val="FootnoteText"/>
+        <w:rPr>
+          <w:lang w:val="en-US"/>
+        </w:rPr>
+      </w:pPr>
+      <w:r>
+        <w:rPr>
+          <w:rStyle w:val="FootnoteReference"/>
+        </w:rPr>
+        <w:footnoteRef/>
+      </w:r>
+      <w:r>
+        <w:rPr>
+          <w:lang w:val="en-US"/>
+        </w:rPr>
+        <w:t xml:space="preserve"> </w:t>
+      </w:r>
+      <w:hyperlink r:id="rId61" w:history="1">
         <w:r>
           <w:rPr>
             <w:rStyle w:val="Hyperlink"/>
@@ -4001,27 +3988,27 @@
       </w:hyperlink>
     </w:p>
   </w:footnote>
-  <w:footnote w:id="61">
-    <w:p>
-      <w:pPr>
-        <w:pStyle w:val="FootnoteText"/>
-        <w:rPr>
-          <w:lang w:val="en-US"/>
-        </w:rPr>
-      </w:pPr>
-      <w:r>
-        <w:rPr>
-          <w:rStyle w:val="FootnoteReference"/>
-        </w:rPr>
-        <w:footnoteRef/>
-      </w:r>
-      <w:r>
-        <w:rPr>
-          <w:lang w:val="en-US"/>
-        </w:rPr>
-        <w:t xml:space="preserve"> </w:t>
-      </w:r>
-      <w:hyperlink r:id="rId61" w:history="1">
+  <w:footnote w:id="62">
+    <w:p>
+      <w:pPr>
+        <w:pStyle w:val="FootnoteText"/>
+        <w:rPr>
+          <w:lang w:val="en-US"/>
+        </w:rPr>
+      </w:pPr>
+      <w:r>
+        <w:rPr>
+          <w:rStyle w:val="FootnoteReference"/>
+        </w:rPr>
+        <w:footnoteRef/>
+      </w:r>
+      <w:r>
+        <w:rPr>
+          <w:lang w:val="en-US"/>
+        </w:rPr>
+        <w:t xml:space="preserve"> </w:t>
+      </w:r>
+      <w:hyperlink r:id="rId62" w:history="1">
         <w:r>
           <w:rPr>
             <w:rStyle w:val="Hyperlink"/>
@@ -4031,27 +4018,27 @@
       </w:hyperlink>
     </w:p>
   </w:footnote>
-  <w:footnote w:id="62">
-    <w:p>
-      <w:pPr>
-        <w:pStyle w:val="FootnoteText"/>
-        <w:rPr>
-          <w:lang w:val="en-US"/>
-        </w:rPr>
-      </w:pPr>
-      <w:r>
-        <w:rPr>
-          <w:rStyle w:val="FootnoteReference"/>
-        </w:rPr>
-        <w:footnoteRef/>
-      </w:r>
-      <w:r>
-        <w:rPr>
-          <w:lang w:val="en-US"/>
-        </w:rPr>
-        <w:t xml:space="preserve"> </w:t>
-      </w:r>
-      <w:hyperlink r:id="rId62" w:history="1">
+  <w:footnote w:id="63">
+    <w:p>
+      <w:pPr>
+        <w:pStyle w:val="FootnoteText"/>
+        <w:rPr>
+          <w:lang w:val="en-US"/>
+        </w:rPr>
+      </w:pPr>
+      <w:r>
+        <w:rPr>
+          <w:rStyle w:val="FootnoteReference"/>
+        </w:rPr>
+        <w:footnoteRef/>
+      </w:r>
+      <w:r>
+        <w:rPr>
+          <w:lang w:val="en-US"/>
+        </w:rPr>
+        <w:t xml:space="preserve"> </w:t>
+      </w:r>
+      <w:hyperlink r:id="rId63" w:history="1">
         <w:r>
           <w:rPr>
             <w:rStyle w:val="Hyperlink"/>
@@ -4061,27 +4048,27 @@
       </w:hyperlink>
     </w:p>
   </w:footnote>
-  <w:footnote w:id="63">
-    <w:p>
-      <w:pPr>
-        <w:pStyle w:val="FootnoteText"/>
-        <w:rPr>
-          <w:lang w:val="en-US"/>
-        </w:rPr>
-      </w:pPr>
-      <w:r>
-        <w:rPr>
-          <w:rStyle w:val="FootnoteReference"/>
-        </w:rPr>
-        <w:footnoteRef/>
-      </w:r>
-      <w:r>
-        <w:rPr>
-          <w:lang w:val="en-US"/>
-        </w:rPr>
-        <w:t xml:space="preserve"> </w:t>
-      </w:r>
-      <w:hyperlink r:id="rId63" w:anchor="the-primitives-string-number-and-boolean" w:history="1">
+  <w:footnote w:id="64">
+    <w:p>
+      <w:pPr>
+        <w:pStyle w:val="FootnoteText"/>
+        <w:rPr>
+          <w:lang w:val="en-US"/>
+        </w:rPr>
+      </w:pPr>
+      <w:r>
+        <w:rPr>
+          <w:rStyle w:val="FootnoteReference"/>
+        </w:rPr>
+        <w:footnoteRef/>
+      </w:r>
+      <w:r>
+        <w:rPr>
+          <w:lang w:val="en-US"/>
+        </w:rPr>
+        <w:t xml:space="preserve"> </w:t>
+      </w:r>
+      <w:hyperlink r:id="rId64" w:anchor="the-primitives-string-number-and-boolean" w:history="1">
         <w:r>
           <w:rPr>
             <w:rStyle w:val="Hyperlink"/>
@@ -4091,27 +4078,27 @@
       </w:hyperlink>
     </w:p>
   </w:footnote>
-  <w:footnote w:id="64">
-    <w:p>
-      <w:pPr>
-        <w:pStyle w:val="FootnoteText"/>
-        <w:rPr>
-          <w:lang w:val="en-US"/>
-        </w:rPr>
-      </w:pPr>
-      <w:r>
-        <w:rPr>
-          <w:rStyle w:val="FootnoteReference"/>
-        </w:rPr>
-        <w:footnoteRef/>
-      </w:r>
-      <w:r>
-        <w:rPr>
-          <w:lang w:val="en-US"/>
-        </w:rPr>
-        <w:t xml:space="preserve"> </w:t>
-      </w:r>
-      <w:hyperlink r:id="rId64" w:anchor="object-types" w:history="1">
+  <w:footnote w:id="65">
+    <w:p>
+      <w:pPr>
+        <w:pStyle w:val="FootnoteText"/>
+        <w:rPr>
+          <w:lang w:val="en-US"/>
+        </w:rPr>
+      </w:pPr>
+      <w:r>
+        <w:rPr>
+          <w:rStyle w:val="FootnoteReference"/>
+        </w:rPr>
+        <w:footnoteRef/>
+      </w:r>
+      <w:r>
+        <w:rPr>
+          <w:lang w:val="en-US"/>
+        </w:rPr>
+        <w:t xml:space="preserve"> </w:t>
+      </w:r>
+      <w:hyperlink r:id="rId65" w:anchor="object-types" w:history="1">
         <w:r>
           <w:rPr>
             <w:rStyle w:val="Hyperlink"/>
@@ -4121,27 +4108,27 @@
       </w:hyperlink>
     </w:p>
   </w:footnote>
-  <w:footnote w:id="65">
-    <w:p>
-      <w:pPr>
-        <w:pStyle w:val="FootnoteText"/>
-        <w:rPr>
-          <w:lang w:val="en-US"/>
-        </w:rPr>
-      </w:pPr>
-      <w:r>
-        <w:rPr>
-          <w:rStyle w:val="FootnoteReference"/>
-        </w:rPr>
-        <w:footnoteRef/>
-      </w:r>
-      <w:r>
-        <w:rPr>
-          <w:lang w:val="en-US"/>
-        </w:rPr>
-        <w:t xml:space="preserve"> </w:t>
-      </w:r>
-      <w:hyperlink r:id="rId65" w:anchor="arrays" w:history="1">
+  <w:footnote w:id="66">
+    <w:p>
+      <w:pPr>
+        <w:pStyle w:val="FootnoteText"/>
+        <w:rPr>
+          <w:lang w:val="en-US"/>
+        </w:rPr>
+      </w:pPr>
+      <w:r>
+        <w:rPr>
+          <w:rStyle w:val="FootnoteReference"/>
+        </w:rPr>
+        <w:footnoteRef/>
+      </w:r>
+      <w:r>
+        <w:rPr>
+          <w:lang w:val="en-US"/>
+        </w:rPr>
+        <w:t xml:space="preserve"> </w:t>
+      </w:r>
+      <w:hyperlink r:id="rId66" w:anchor="arrays" w:history="1">
         <w:r>
           <w:rPr>
             <w:rStyle w:val="Hyperlink"/>
@@ -4151,27 +4138,27 @@
       </w:hyperlink>
     </w:p>
   </w:footnote>
-  <w:footnote w:id="66">
-    <w:p>
-      <w:pPr>
-        <w:pStyle w:val="FootnoteText"/>
-        <w:rPr>
-          <w:lang w:val="en-US"/>
-        </w:rPr>
-      </w:pPr>
-      <w:r>
-        <w:rPr>
-          <w:rStyle w:val="FootnoteReference"/>
-        </w:rPr>
-        <w:footnoteRef/>
-      </w:r>
-      <w:r>
-        <w:rPr>
-          <w:lang w:val="en-US"/>
-        </w:rPr>
-        <w:t xml:space="preserve"> </w:t>
-      </w:r>
-      <w:hyperlink r:id="rId66" w:anchor="any" w:history="1">
+  <w:footnote w:id="67">
+    <w:p>
+      <w:pPr>
+        <w:pStyle w:val="FootnoteText"/>
+        <w:rPr>
+          <w:lang w:val="en-US"/>
+        </w:rPr>
+      </w:pPr>
+      <w:r>
+        <w:rPr>
+          <w:rStyle w:val="FootnoteReference"/>
+        </w:rPr>
+        <w:footnoteRef/>
+      </w:r>
+      <w:r>
+        <w:rPr>
+          <w:lang w:val="en-US"/>
+        </w:rPr>
+        <w:t xml:space="preserve"> </w:t>
+      </w:r>
+      <w:hyperlink r:id="rId67" w:anchor="any" w:history="1">
         <w:r>
           <w:rPr>
             <w:rStyle w:val="Hyperlink"/>
@@ -4181,27 +4168,27 @@
       </w:hyperlink>
     </w:p>
   </w:footnote>
-  <w:footnote w:id="67">
-    <w:p>
-      <w:pPr>
-        <w:pStyle w:val="FootnoteText"/>
-        <w:rPr>
-          <w:lang w:val="en-US"/>
-        </w:rPr>
-      </w:pPr>
-      <w:r>
-        <w:rPr>
-          <w:rStyle w:val="FootnoteReference"/>
-        </w:rPr>
-        <w:footnoteRef/>
-      </w:r>
-      <w:r>
-        <w:rPr>
-          <w:lang w:val="en-US"/>
-        </w:rPr>
-        <w:t xml:space="preserve"> </w:t>
-      </w:r>
-      <w:hyperlink r:id="rId67" w:anchor="union-types" w:history="1">
+  <w:footnote w:id="68">
+    <w:p>
+      <w:pPr>
+        <w:pStyle w:val="FootnoteText"/>
+        <w:rPr>
+          <w:lang w:val="en-US"/>
+        </w:rPr>
+      </w:pPr>
+      <w:r>
+        <w:rPr>
+          <w:rStyle w:val="FootnoteReference"/>
+        </w:rPr>
+        <w:footnoteRef/>
+      </w:r>
+      <w:r>
+        <w:rPr>
+          <w:lang w:val="en-US"/>
+        </w:rPr>
+        <w:t xml:space="preserve"> </w:t>
+      </w:r>
+      <w:hyperlink r:id="rId68" w:anchor="union-types" w:history="1">
         <w:r>
           <w:rPr>
             <w:rStyle w:val="Hyperlink"/>
@@ -4211,27 +4198,27 @@
       </w:hyperlink>
     </w:p>
   </w:footnote>
-  <w:footnote w:id="68">
-    <w:p>
-      <w:pPr>
-        <w:pStyle w:val="FootnoteText"/>
-        <w:rPr>
-          <w:lang w:val="en-US"/>
-        </w:rPr>
-      </w:pPr>
-      <w:r>
-        <w:rPr>
-          <w:rStyle w:val="FootnoteReference"/>
-        </w:rPr>
-        <w:footnoteRef/>
-      </w:r>
-      <w:r>
-        <w:rPr>
-          <w:lang w:val="en-US"/>
-        </w:rPr>
-        <w:t xml:space="preserve"> </w:t>
-      </w:r>
-      <w:hyperlink r:id="rId68" w:anchor="noimplicitany" w:history="1">
+  <w:footnote w:id="69">
+    <w:p>
+      <w:pPr>
+        <w:pStyle w:val="FootnoteText"/>
+        <w:rPr>
+          <w:lang w:val="en-US"/>
+        </w:rPr>
+      </w:pPr>
+      <w:r>
+        <w:rPr>
+          <w:rStyle w:val="FootnoteReference"/>
+        </w:rPr>
+        <w:footnoteRef/>
+      </w:r>
+      <w:r>
+        <w:rPr>
+          <w:lang w:val="en-US"/>
+        </w:rPr>
+        <w:t xml:space="preserve"> </w:t>
+      </w:r>
+      <w:hyperlink r:id="rId69" w:anchor="noimplicitany" w:history="1">
         <w:r>
           <w:rPr>
             <w:rStyle w:val="Hyperlink"/>
@@ -4241,27 +4228,27 @@
       </w:hyperlink>
     </w:p>
   </w:footnote>
-  <w:footnote w:id="69">
-    <w:p>
-      <w:pPr>
-        <w:pStyle w:val="FootnoteText"/>
-        <w:rPr>
-          <w:lang w:val="en-US"/>
-        </w:rPr>
-      </w:pPr>
-      <w:r>
-        <w:rPr>
-          <w:rStyle w:val="FootnoteReference"/>
-        </w:rPr>
-        <w:footnoteRef/>
-      </w:r>
-      <w:r>
-        <w:rPr>
-          <w:lang w:val="en-US"/>
-        </w:rPr>
-        <w:t xml:space="preserve"> </w:t>
-      </w:r>
-      <w:hyperlink r:id="rId69" w:anchor="type-annotations-on-variables" w:history="1">
+  <w:footnote w:id="70">
+    <w:p>
+      <w:pPr>
+        <w:pStyle w:val="FootnoteText"/>
+        <w:rPr>
+          <w:lang w:val="en-US"/>
+        </w:rPr>
+      </w:pPr>
+      <w:r>
+        <w:rPr>
+          <w:rStyle w:val="FootnoteReference"/>
+        </w:rPr>
+        <w:footnoteRef/>
+      </w:r>
+      <w:r>
+        <w:rPr>
+          <w:lang w:val="en-US"/>
+        </w:rPr>
+        <w:t xml:space="preserve"> </w:t>
+      </w:r>
+      <w:hyperlink r:id="rId70" w:anchor="type-annotations-on-variables" w:history="1">
         <w:r>
           <w:rPr>
             <w:rStyle w:val="Hyperlink"/>
@@ -4271,27 +4258,27 @@
       </w:hyperlink>
     </w:p>
   </w:footnote>
-  <w:footnote w:id="70">
-    <w:p>
-      <w:pPr>
-        <w:pStyle w:val="FootnoteText"/>
-        <w:rPr>
-          <w:lang w:val="en-US"/>
-        </w:rPr>
-      </w:pPr>
-      <w:r>
-        <w:rPr>
-          <w:rStyle w:val="FootnoteReference"/>
-        </w:rPr>
-        <w:footnoteRef/>
-      </w:r>
-      <w:r>
-        <w:rPr>
-          <w:lang w:val="en-US"/>
-        </w:rPr>
-        <w:t xml:space="preserve"> </w:t>
-      </w:r>
-      <w:hyperlink r:id="rId70" w:history="1">
+  <w:footnote w:id="71">
+    <w:p>
+      <w:pPr>
+        <w:pStyle w:val="FootnoteText"/>
+        <w:rPr>
+          <w:lang w:val="en-US"/>
+        </w:rPr>
+      </w:pPr>
+      <w:r>
+        <w:rPr>
+          <w:rStyle w:val="FootnoteReference"/>
+        </w:rPr>
+        <w:footnoteRef/>
+      </w:r>
+      <w:r>
+        <w:rPr>
+          <w:lang w:val="en-US"/>
+        </w:rPr>
+        <w:t xml:space="preserve"> </w:t>
+      </w:r>
+      <w:hyperlink r:id="rId71" w:history="1">
         <w:r>
           <w:rPr>
             <w:rStyle w:val="Hyperlink"/>
@@ -4301,27 +4288,27 @@
       </w:hyperlink>
     </w:p>
   </w:footnote>
-  <w:footnote w:id="71">
-    <w:p>
-      <w:pPr>
-        <w:pStyle w:val="FootnoteText"/>
-        <w:rPr>
-          <w:lang w:val="en-US"/>
-        </w:rPr>
-      </w:pPr>
-      <w:r>
-        <w:rPr>
-          <w:rStyle w:val="FootnoteReference"/>
-        </w:rPr>
-        <w:footnoteRef/>
-      </w:r>
-      <w:r>
-        <w:rPr>
-          <w:lang w:val="en-US"/>
-        </w:rPr>
-        <w:t xml:space="preserve"> </w:t>
-      </w:r>
-      <w:hyperlink r:id="rId71" w:history="1">
+  <w:footnote w:id="72">
+    <w:p>
+      <w:pPr>
+        <w:pStyle w:val="FootnoteText"/>
+        <w:rPr>
+          <w:lang w:val="en-US"/>
+        </w:rPr>
+      </w:pPr>
+      <w:r>
+        <w:rPr>
+          <w:rStyle w:val="FootnoteReference"/>
+        </w:rPr>
+        <w:footnoteRef/>
+      </w:r>
+      <w:r>
+        <w:rPr>
+          <w:lang w:val="en-US"/>
+        </w:rPr>
+        <w:t xml:space="preserve"> </w:t>
+      </w:r>
+      <w:hyperlink r:id="rId72" w:history="1">
         <w:r>
           <w:rPr>
             <w:rStyle w:val="Hyperlink"/>
@@ -4331,27 +4318,27 @@
       </w:hyperlink>
     </w:p>
   </w:footnote>
-  <w:footnote w:id="72">
-    <w:p>
-      <w:pPr>
-        <w:pStyle w:val="FootnoteText"/>
-        <w:rPr>
-          <w:lang w:val="en-US"/>
-        </w:rPr>
-      </w:pPr>
-      <w:r>
-        <w:rPr>
-          <w:rStyle w:val="FootnoteReference"/>
-        </w:rPr>
-        <w:footnoteRef/>
-      </w:r>
-      <w:r>
-        <w:rPr>
-          <w:lang w:val="en-US"/>
-        </w:rPr>
-        <w:t xml:space="preserve"> </w:t>
-      </w:r>
-      <w:hyperlink r:id="rId72" w:history="1">
+  <w:footnote w:id="73">
+    <w:p>
+      <w:pPr>
+        <w:pStyle w:val="FootnoteText"/>
+        <w:rPr>
+          <w:lang w:val="en-US"/>
+        </w:rPr>
+      </w:pPr>
+      <w:r>
+        <w:rPr>
+          <w:rStyle w:val="FootnoteReference"/>
+        </w:rPr>
+        <w:footnoteRef/>
+      </w:r>
+      <w:r>
+        <w:rPr>
+          <w:lang w:val="en-US"/>
+        </w:rPr>
+        <w:t xml:space="preserve"> </w:t>
+      </w:r>
+      <w:hyperlink r:id="rId73" w:history="1">
         <w:r>
           <w:rPr>
             <w:rStyle w:val="Hyperlink"/>
@@ -4361,27 +4348,27 @@
       </w:hyperlink>
     </w:p>
   </w:footnote>
-  <w:footnote w:id="73">
-    <w:p>
-      <w:pPr>
-        <w:pStyle w:val="FootnoteText"/>
-        <w:rPr>
-          <w:lang w:val="en-US"/>
-        </w:rPr>
-      </w:pPr>
-      <w:r>
-        <w:rPr>
-          <w:rStyle w:val="FootnoteReference"/>
-        </w:rPr>
-        <w:footnoteRef/>
-      </w:r>
-      <w:r>
-        <w:rPr>
-          <w:lang w:val="en-US"/>
-        </w:rPr>
-        <w:t xml:space="preserve"> </w:t>
-      </w:r>
-      <w:hyperlink r:id="rId73" w:history="1">
+  <w:footnote w:id="74">
+    <w:p>
+      <w:pPr>
+        <w:pStyle w:val="FootnoteText"/>
+        <w:rPr>
+          <w:lang w:val="en-US"/>
+        </w:rPr>
+      </w:pPr>
+      <w:r>
+        <w:rPr>
+          <w:rStyle w:val="FootnoteReference"/>
+        </w:rPr>
+        <w:footnoteRef/>
+      </w:r>
+      <w:r>
+        <w:rPr>
+          <w:lang w:val="en-US"/>
+        </w:rPr>
+        <w:t xml:space="preserve"> </w:t>
+      </w:r>
+      <w:hyperlink r:id="rId74" w:history="1">
         <w:r>
           <w:rPr>
             <w:rStyle w:val="Hyperlink"/>
@@ -4391,27 +4378,27 @@
       </w:hyperlink>
     </w:p>
   </w:footnote>
-  <w:footnote w:id="74">
-    <w:p>
-      <w:pPr>
-        <w:pStyle w:val="FootnoteText"/>
-        <w:rPr>
-          <w:lang w:val="en-US"/>
-        </w:rPr>
-      </w:pPr>
-      <w:r>
-        <w:rPr>
-          <w:rStyle w:val="FootnoteReference"/>
-        </w:rPr>
-        <w:footnoteRef/>
-      </w:r>
-      <w:r>
-        <w:rPr>
-          <w:lang w:val="en-US"/>
-        </w:rPr>
-        <w:t xml:space="preserve"> </w:t>
-      </w:r>
-      <w:hyperlink r:id="rId74" w:anchor="functions" w:history="1">
+  <w:footnote w:id="75">
+    <w:p>
+      <w:pPr>
+        <w:pStyle w:val="FootnoteText"/>
+        <w:rPr>
+          <w:lang w:val="en-US"/>
+        </w:rPr>
+      </w:pPr>
+      <w:r>
+        <w:rPr>
+          <w:rStyle w:val="FootnoteReference"/>
+        </w:rPr>
+        <w:footnoteRef/>
+      </w:r>
+      <w:r>
+        <w:rPr>
+          <w:lang w:val="en-US"/>
+        </w:rPr>
+        <w:t xml:space="preserve"> </w:t>
+      </w:r>
+      <w:hyperlink r:id="rId75" w:anchor="functions" w:history="1">
         <w:r>
           <w:rPr>
             <w:rStyle w:val="Hyperlink"/>
@@ -4421,27 +4408,27 @@
       </w:hyperlink>
     </w:p>
   </w:footnote>
-  <w:footnote w:id="75">
-    <w:p>
-      <w:pPr>
-        <w:pStyle w:val="FootnoteText"/>
-        <w:rPr>
-          <w:lang w:val="en-US"/>
-        </w:rPr>
-      </w:pPr>
-      <w:r>
-        <w:rPr>
-          <w:rStyle w:val="FootnoteReference"/>
-        </w:rPr>
-        <w:footnoteRef/>
-      </w:r>
-      <w:r>
-        <w:rPr>
-          <w:lang w:val="en-US"/>
-        </w:rPr>
-        <w:t xml:space="preserve"> </w:t>
-      </w:r>
-      <w:hyperlink r:id="rId75" w:anchor="optional-properties" w:history="1">
+  <w:footnote w:id="76">
+    <w:p>
+      <w:pPr>
+        <w:pStyle w:val="FootnoteText"/>
+        <w:rPr>
+          <w:lang w:val="en-US"/>
+        </w:rPr>
+      </w:pPr>
+      <w:r>
+        <w:rPr>
+          <w:rStyle w:val="FootnoteReference"/>
+        </w:rPr>
+        <w:footnoteRef/>
+      </w:r>
+      <w:r>
+        <w:rPr>
+          <w:lang w:val="en-US"/>
+        </w:rPr>
+        <w:t xml:space="preserve"> </w:t>
+      </w:r>
+      <w:hyperlink r:id="rId76" w:anchor="optional-properties" w:history="1">
         <w:r>
           <w:rPr>
             <w:rStyle w:val="Hyperlink"/>
@@ -4451,27 +4438,27 @@
       </w:hyperlink>
     </w:p>
   </w:footnote>
-  <w:footnote w:id="76">
-    <w:p>
-      <w:pPr>
-        <w:pStyle w:val="FootnoteText"/>
-        <w:rPr>
-          <w:lang w:val="en-US"/>
-        </w:rPr>
-      </w:pPr>
-      <w:r>
-        <w:rPr>
-          <w:rStyle w:val="FootnoteReference"/>
-        </w:rPr>
-        <w:footnoteRef/>
-      </w:r>
-      <w:r>
-        <w:rPr>
-          <w:lang w:val="en-US"/>
-        </w:rPr>
-        <w:t xml:space="preserve"> </w:t>
-      </w:r>
-      <w:hyperlink r:id="rId76" w:history="1">
+  <w:footnote w:id="77">
+    <w:p>
+      <w:pPr>
+        <w:pStyle w:val="FootnoteText"/>
+        <w:rPr>
+          <w:lang w:val="en-US"/>
+        </w:rPr>
+      </w:pPr>
+      <w:r>
+        <w:rPr>
+          <w:rStyle w:val="FootnoteReference"/>
+        </w:rPr>
+        <w:footnoteRef/>
+      </w:r>
+      <w:r>
+        <w:rPr>
+          <w:lang w:val="en-US"/>
+        </w:rPr>
+        <w:t xml:space="preserve"> </w:t>
+      </w:r>
+      <w:hyperlink r:id="rId77" w:history="1">
         <w:r>
           <w:rPr>
             <w:rStyle w:val="Hyperlink"/>
@@ -5999,21 +5986,21 @@
     <w:charset w:val="00"/>
     <w:family w:val="swiss"/>
     <w:pitch w:val="variable"/>
-    <w:sig w:usb0="A00002EF" w:usb1="4000207B" w:usb2="00000000" w:usb3="00000000" w:csb0="0000009F" w:csb1="00000000"/>
+    <w:sig w:usb0="E4002EFF" w:usb1="C200247B" w:usb2="00000009" w:usb3="00000000" w:csb0="000001FF" w:csb1="00000000"/>
   </w:font>
   <w:font w:name="Cambria">
     <w:panose1 w:val="02040503050406030204"/>
     <w:charset w:val="00"/>
     <w:family w:val="roman"/>
     <w:pitch w:val="variable"/>
-    <w:sig w:usb0="A00002EF" w:usb1="4000004B" w:usb2="00000000" w:usb3="00000000" w:csb0="0000009F" w:csb1="00000000"/>
+    <w:sig w:usb0="E00006FF" w:usb1="420024FF" w:usb2="02000000" w:usb3="00000000" w:csb0="0000019F" w:csb1="00000000"/>
   </w:font>
   <w:font w:name="Arial">
     <w:panose1 w:val="020B0604020202020204"/>
     <w:charset w:val="00"/>
     <w:family w:val="swiss"/>
     <w:pitch w:val="variable"/>
-    <w:sig w:usb0="E0002AFF" w:usb1="C0007843" w:usb2="00000009" w:usb3="00000000" w:csb0="000001FF" w:csb1="00000000"/>
+    <w:sig w:usb0="E0002EFF" w:usb1="C000785B" w:usb2="00000009" w:usb3="00000000" w:csb0="000001FF" w:csb1="00000000"/>
   </w:font>
   <w:font w:name="Tahoma">
     <w:panose1 w:val="020B0604030504040204"/>
@@ -6034,7 +6021,7 @@
     <w:charset w:val="00"/>
     <w:family w:val="swiss"/>
     <w:pitch w:val="variable"/>
-    <w:sig w:usb0="E4002EFF" w:usb1="C000247B" w:usb2="00000009" w:usb3="00000000" w:csb0="000001FF" w:csb1="00000000"/>
+    <w:sig w:usb0="E4002EFF" w:usb1="C200247B" w:usb2="00000009" w:usb3="00000000" w:csb0="000001FF" w:csb1="00000000"/>
   </w:font>
 </w:fonts>
 </file>
@@ -6056,6 +6043,7 @@
   </w:compat>
   <w:rsids>
     <w:rsidRoot w:val="009E7917"/>
+    <w:rsid w:val="00067B08"/>
     <w:rsid w:val="0028697B"/>
     <w:rsid w:val="00633AA5"/>
     <w:rsid w:val="006C3474"/>
@@ -6818,7 +6806,7 @@
 </file>
 
 <file path=customXml/itemProps1.xml><?xml version="1.0" encoding="utf-8"?>
-<ds:datastoreItem xmlns:ds="http://schemas.openxmlformats.org/officeDocument/2006/customXml" ds:itemID="{9692C584-7DCB-4C7A-A768-C934E76D67FD}">
+<ds:datastoreItem xmlns:ds="http://schemas.openxmlformats.org/officeDocument/2006/customXml" ds:itemID="{469E8EF0-360D-446D-A7E4-CF642A7C1AA4}">
   <ds:schemaRefs>
     <ds:schemaRef ds:uri="http://schemas.openxmlformats.org/officeDocument/2006/bibliography"/>
   </ds:schemaRefs>
